--- a/Class2/CaseStudies/Case Study - GGCo - Business Plan.docx
+++ b/Class2/CaseStudies/Case Study - GGCo - Business Plan.docx
@@ -1,6 +1,6 @@
 
 <file path=word/document.xml><?xml version="1.0" encoding="utf-8"?>
-<w:document xmlns:wpc="http://schemas.microsoft.com/office/word/2010/wordprocessingCanvas" xmlns:cx="http://schemas.microsoft.com/office/drawing/2014/chartex" xmlns:cx1="http://schemas.microsoft.com/office/drawing/2015/9/8/chartex" xmlns:cx2="http://schemas.microsoft.com/office/drawing/2015/10/21/chartex" xmlns:cx3="http://schemas.microsoft.com/office/drawing/2016/5/9/chartex" xmlns:cx4="http://schemas.microsoft.com/office/drawing/2016/5/10/chartex" xmlns:cx5="http://schemas.microsoft.com/office/drawing/2016/5/11/chartex" xmlns:cx6="http://schemas.microsoft.com/office/drawing/2016/5/12/chartex" xmlns:cx7="http://schemas.microsoft.com/office/drawing/2016/5/13/chartex" xmlns:cx8="http://schemas.microsoft.com/office/drawing/2016/5/14/chartex" xmlns:mc="http://schemas.openxmlformats.org/markup-compatibility/2006" xmlns:aink="http://schemas.microsoft.com/office/drawing/2016/ink" xmlns:am3d="http://schemas.microsoft.com/office/drawing/2017/model3d" xmlns:o="urn:schemas-microsoft-com:office:office" xmlns:r="http://schemas.openxmlformats.org/officeDocument/2006/relationships" xmlns:m="http://schemas.openxmlformats.org/officeDocument/2006/math" xmlns:v="urn:schemas-microsoft-com:vml" xmlns:wp14="http://schemas.microsoft.com/office/word/2010/wordprocessingDrawing" xmlns:wp="http://schemas.openxmlformats.org/drawingml/2006/wordprocessingDrawing" xmlns:w10="urn:schemas-microsoft-com:office:word" xmlns:w="http://schemas.openxmlformats.org/wordprocessingml/2006/main" xmlns:w14="http://schemas.microsoft.com/office/word/2010/wordml" xmlns:w15="http://schemas.microsoft.com/office/word/2012/wordml" xmlns:w16cex="http://schemas.microsoft.com/office/word/2018/wordml/cex" xmlns:w16cid="http://schemas.microsoft.com/office/word/2016/wordml/cid" xmlns:w16="http://schemas.microsoft.com/office/word/2018/wordml" xmlns:w16sdtdh="http://schemas.microsoft.com/office/word/2020/wordml/sdtdatahash" xmlns:w16se="http://schemas.microsoft.com/office/word/2015/wordml/symex" xmlns:wpg="http://schemas.microsoft.com/office/word/2010/wordprocessingGroup" xmlns:wpi="http://schemas.microsoft.com/office/word/2010/wordprocessingInk" xmlns:wne="http://schemas.microsoft.com/office/word/2006/wordml" xmlns:wps="http://schemas.microsoft.com/office/word/2010/wordprocessingShape" mc:Ignorable="w14 w15 w16se w16cid w16 w16cex w16sdtdh wp14">
+<w:document xmlns:wpc="http://schemas.microsoft.com/office/word/2010/wordprocessingCanvas" xmlns:cx="http://schemas.microsoft.com/office/drawing/2014/chartex" xmlns:cx1="http://schemas.microsoft.com/office/drawing/2015/9/8/chartex" xmlns:cx2="http://schemas.microsoft.com/office/drawing/2015/10/21/chartex" xmlns:cx3="http://schemas.microsoft.com/office/drawing/2016/5/9/chartex" xmlns:cx4="http://schemas.microsoft.com/office/drawing/2016/5/10/chartex" xmlns:cx5="http://schemas.microsoft.com/office/drawing/2016/5/11/chartex" xmlns:cx6="http://schemas.microsoft.com/office/drawing/2016/5/12/chartex" xmlns:cx7="http://schemas.microsoft.com/office/drawing/2016/5/13/chartex" xmlns:cx8="http://schemas.microsoft.com/office/drawing/2016/5/14/chartex" xmlns:mc="http://schemas.openxmlformats.org/markup-compatibility/2006" xmlns:aink="http://schemas.microsoft.com/office/drawing/2016/ink" xmlns:am3d="http://schemas.microsoft.com/office/drawing/2017/model3d" xmlns:o="urn:schemas-microsoft-com:office:office" xmlns:r="http://schemas.openxmlformats.org/officeDocument/2006/relationships" xmlns:m="http://schemas.openxmlformats.org/officeDocument/2006/math" xmlns:v="urn:schemas-microsoft-com:vml" xmlns:wp14="http://schemas.microsoft.com/office/word/2010/wordprocessingDrawing" xmlns:wp="http://schemas.openxmlformats.org/drawingml/2006/wordprocessingDrawing" xmlns:w10="urn:schemas-microsoft-com:office:word" xmlns:w="http://schemas.openxmlformats.org/wordprocessingml/2006/main" xmlns:w14="http://schemas.microsoft.com/office/word/2010/wordml" xmlns:w15="http://schemas.microsoft.com/office/word/2012/wordml" xmlns:w16cex="http://schemas.microsoft.com/office/word/2018/wordml/cex" xmlns:w16cid="http://schemas.microsoft.com/office/word/2016/wordml/cid" xmlns:w16="http://schemas.microsoft.com/office/word/2018/wordml" xmlns:w16se="http://schemas.microsoft.com/office/word/2015/wordml/symex" xmlns:wpg="http://schemas.microsoft.com/office/word/2010/wordprocessingGroup" xmlns:wpi="http://schemas.microsoft.com/office/word/2010/wordprocessingInk" xmlns:wne="http://schemas.microsoft.com/office/word/2006/wordml" xmlns:wps="http://schemas.microsoft.com/office/word/2010/wordprocessingShape" mc:Ignorable="w14 w15 w16se w16cid w16 w16cex wp14">
   <w:body>
     <w:p>
       <w:pPr>
@@ -7420,7 +7420,6 @@
           <w:tag w:val="goog_rdk_1"/>
           <w:id w:val="2036925285"/>
         </w:sdtPr>
-        <w:sdtEndPr/>
         <w:sdtContent/>
       </w:sdt>
       <w:r>
@@ -7438,7 +7437,6 @@
           <w:tag w:val="goog_rdk_2"/>
           <w:id w:val="-1150293319"/>
         </w:sdtPr>
-        <w:sdtEndPr/>
         <w:sdtContent/>
       </w:sdt>
       <w:r>
@@ -7611,7 +7609,6 @@
           <w:tag w:val="goog_rdk_3"/>
           <w:id w:val="-1836366824"/>
         </w:sdtPr>
-        <w:sdtEndPr/>
         <w:sdtContent/>
       </w:sdt>
       <w:r>
@@ -7719,7 +7716,6 @@
           <w:tag w:val="goog_rdk_4"/>
           <w:id w:val="-810559339"/>
         </w:sdtPr>
-        <w:sdtEndPr/>
         <w:sdtContent/>
       </w:sdt>
       <w:r>
@@ -7767,13 +7763,8 @@
         <w:spacing w:before="0" w:line="276" w:lineRule="auto"/>
       </w:pPr>
       <w:r>
-        <w:t xml:space="preserve">Create a viable, funded </w:t>
-      </w:r>
-      <w:proofErr w:type="gramStart"/>
-      <w:r>
-        <w:t>studio</w:t>
-      </w:r>
-      <w:proofErr w:type="gramEnd"/>
+        <w:t>Create a viable, funded studio</w:t>
+      </w:r>
     </w:p>
     <w:p>
       <w:pPr>
@@ -7802,13 +7793,8 @@
         <w:t xml:space="preserve"> development stream: </w:t>
       </w:r>
       <w:r>
-        <w:t xml:space="preserve">Consistent releases bringing in a steady revenue </w:t>
-      </w:r>
-      <w:proofErr w:type="gramStart"/>
-      <w:r>
-        <w:t>stream</w:t>
-      </w:r>
-      <w:proofErr w:type="gramEnd"/>
+        <w:t>Consistent releases bringing in a steady revenue stream</w:t>
+      </w:r>
     </w:p>
     <w:p>
       <w:pPr>
@@ -7829,13 +7815,8 @@
         <w:t xml:space="preserve">Episodic platform: </w:t>
       </w:r>
       <w:r>
-        <w:t xml:space="preserve">Platform to release consistent premium episodic content set in an original </w:t>
-      </w:r>
-      <w:proofErr w:type="gramStart"/>
-      <w:r>
-        <w:t>IP</w:t>
-      </w:r>
-      <w:proofErr w:type="gramEnd"/>
+        <w:t>Platform to release consistent premium episodic content set in an original IP</w:t>
+      </w:r>
     </w:p>
     <w:p>
       <w:pPr>
@@ -7852,13 +7833,8 @@
         <w:t>Contract work</w:t>
       </w:r>
       <w:r>
-        <w:t xml:space="preserve">: Seek out contract work to cover any differences between our income from our other income streams, and our required </w:t>
-      </w:r>
-      <w:proofErr w:type="gramStart"/>
-      <w:r>
-        <w:t>costs</w:t>
-      </w:r>
-      <w:proofErr w:type="gramEnd"/>
+        <w:t>: Seek out contract work to cover any differences between our income from our other income streams, and our required costs</w:t>
+      </w:r>
     </w:p>
     <w:p>
       <w:pPr>
@@ -7875,16 +7851,8 @@
         <w:rPr>
           <w:b/>
         </w:rPr>
-        <w:t xml:space="preserve">Try and secure $80,000 in funding from </w:t>
-      </w:r>
-      <w:proofErr w:type="gramStart"/>
-      <w:r>
-        <w:rPr>
-          <w:b/>
-        </w:rPr>
-        <w:t>NEIS</w:t>
-      </w:r>
-      <w:proofErr w:type="gramEnd"/>
+        <w:t>Try and secure $80,000 in funding from NEIS</w:t>
+      </w:r>
     </w:p>
     <w:p>
       <w:pPr>
@@ -7901,16 +7869,8 @@
         <w:rPr>
           <w:b/>
         </w:rPr>
-        <w:t xml:space="preserve">$400,000 income for paying wages, etc. by the end of next </w:t>
-      </w:r>
-      <w:proofErr w:type="gramStart"/>
-      <w:r>
-        <w:rPr>
-          <w:b/>
-        </w:rPr>
-        <w:t>year</w:t>
-      </w:r>
-      <w:proofErr w:type="gramEnd"/>
+        <w:t>$400,000 income for paying wages, etc. by the end of next year</w:t>
+      </w:r>
     </w:p>
     <w:p>
       <w:pPr>
@@ -7972,7 +7932,6 @@
           <w:tag w:val="goog_rdk_5"/>
           <w:id w:val="-48230053"/>
         </w:sdtPr>
-        <w:sdtEndPr/>
         <w:sdtContent/>
       </w:sdt>
     </w:p>
@@ -8062,7 +8021,6 @@
           <w:tag w:val="goog_rdk_6"/>
           <w:id w:val="1858616183"/>
         </w:sdtPr>
-        <w:sdtEndPr/>
         <w:sdtContent/>
       </w:sdt>
       <w:r>
@@ -8114,7 +8072,6 @@
           <w:tag w:val="goog_rdk_8"/>
           <w:id w:val="-1186131642"/>
         </w:sdtPr>
-        <w:sdtEndPr/>
         <w:sdtContent/>
       </w:sdt>
       <w:r>
@@ -8133,13 +8090,8 @@
       <w:bookmarkStart w:id="19" w:name="_heading=h.l5j7e9kygsql" w:colFirst="0" w:colLast="0"/>
       <w:bookmarkEnd w:id="19"/>
       <w:r>
-        <w:t>Buy/</w:t>
-      </w:r>
-      <w:proofErr w:type="gramStart"/>
-      <w:r>
-        <w:t>lease</w:t>
-      </w:r>
-      <w:proofErr w:type="gramEnd"/>
+        <w:t>Buy/lease</w:t>
+      </w:r>
     </w:p>
     <w:p>
       <w:r>
@@ -8161,7 +8113,6 @@
           <w:tag w:val="goog_rdk_9"/>
           <w:id w:val="-1436663582"/>
         </w:sdtPr>
-        <w:sdtEndPr/>
         <w:sdtContent/>
       </w:sdt>
       <w:r>
@@ -8369,7 +8320,6 @@
           <w:tag w:val="goog_rdk_10"/>
           <w:id w:val="-798914552"/>
         </w:sdtPr>
-        <w:sdtEndPr/>
         <w:sdtContent/>
       </w:sdt>
       <w:r>
@@ -8380,7 +8330,6 @@
           <w:tag w:val="goog_rdk_11"/>
           <w:id w:val="-925958741"/>
         </w:sdtPr>
-        <w:sdtEndPr/>
         <w:sdtContent/>
       </w:sdt>
     </w:p>
@@ -8750,7 +8699,6 @@
                 <w:tag w:val="goog_rdk_12"/>
                 <w:id w:val="-35966686"/>
               </w:sdtPr>
-              <w:sdtEndPr/>
               <w:sdtContent/>
             </w:sdt>
             <w:r>
@@ -8813,7 +8761,6 @@
                 <w:tag w:val="goog_rdk_13"/>
                 <w:id w:val="765193586"/>
               </w:sdtPr>
-              <w:sdtEndPr/>
               <w:sdtContent/>
             </w:sdt>
             <w:r>
@@ -9079,7 +9026,6 @@
                 <w:tag w:val="goog_rdk_14"/>
                 <w:id w:val="102084783"/>
               </w:sdtPr>
-              <w:sdtEndPr/>
               <w:sdtContent/>
             </w:sdt>
             <w:r>
@@ -9355,7 +9301,6 @@
           <w:tag w:val="goog_rdk_15"/>
           <w:id w:val="-885028368"/>
         </w:sdtPr>
-        <w:sdtEndPr/>
         <w:sdtContent/>
       </w:sdt>
       <w:r>
@@ -9366,7 +9311,6 @@
           <w:tag w:val="goog_rdk_16"/>
           <w:id w:val="725494841"/>
         </w:sdtPr>
-        <w:sdtEndPr/>
         <w:sdtContent/>
       </w:sdt>
       <w:r>
@@ -9504,7 +9448,6 @@
           <w:tag w:val="goog_rdk_17"/>
           <w:id w:val="-385496856"/>
         </w:sdtPr>
-        <w:sdtEndPr/>
         <w:sdtContent/>
       </w:sdt>
       <w:r>
@@ -9739,15 +9682,7 @@
     </w:p>
     <w:p>
       <w:r>
-        <w:t xml:space="preserve">Our customers will choose our products over our competitors because we focus on delivering a quality experience that </w:t>
-      </w:r>
-      <w:proofErr w:type="gramStart"/>
-      <w:r>
-        <w:t>doesn't</w:t>
-      </w:r>
-      <w:proofErr w:type="gramEnd"/>
-      <w:r>
-        <w:t xml:space="preserve"> try to manipulate them into spending money. We will present our products in a fair and equitable manner that makes customers feel respected in the process. </w:t>
+        <w:t xml:space="preserve">Our customers will choose our products over our competitors because we focus on delivering a quality experience that doesn't try to manipulate them into spending money. We will present our products in a fair and equitable manner that makes customers feel respected in the process. </w:t>
       </w:r>
     </w:p>
     <w:p>
@@ -9784,7 +9719,6 @@
           <w:tag w:val="goog_rdk_18"/>
           <w:id w:val="-1647514953"/>
         </w:sdtPr>
-        <w:sdtEndPr/>
         <w:sdtContent/>
       </w:sdt>
       <w:r>
@@ -9841,15 +9775,7 @@
         <w:t>General Games Company</w:t>
       </w:r>
       <w:r>
-        <w:t xml:space="preserve"> IP stays novel and </w:t>
-      </w:r>
-      <w:proofErr w:type="gramStart"/>
-      <w:r>
-        <w:t>isn't</w:t>
-      </w:r>
-      <w:proofErr w:type="gramEnd"/>
-      <w:r>
-        <w:t xml:space="preserve"> stolen by competitors.</w:t>
+        <w:t xml:space="preserve"> IP stays novel and isn't stolen by competitors.</w:t>
       </w:r>
     </w:p>
     <w:p>
@@ -9894,7 +9820,6 @@
           <w:tag w:val="goog_rdk_19"/>
           <w:id w:val="1413286822"/>
         </w:sdtPr>
-        <w:sdtEndPr/>
         <w:sdtContent/>
       </w:sdt>
       <w:r>
@@ -9907,13 +9832,8 @@
       </w:pPr>
       <w:bookmarkStart w:id="40" w:name="_heading=h.75p87rjohfx7" w:colFirst="0" w:colLast="0"/>
       <w:bookmarkEnd w:id="40"/>
-      <w:proofErr w:type="gramStart"/>
-      <w:r>
-        <w:t>Workers</w:t>
-      </w:r>
-      <w:proofErr w:type="gramEnd"/>
-      <w:r>
-        <w:t xml:space="preserve"> compensation</w:t>
+      <w:r>
+        <w:t>Workers compensation</w:t>
       </w:r>
     </w:p>
     <w:p>
@@ -10003,7 +9923,6 @@
           <w:tag w:val="goog_rdk_20"/>
           <w:id w:val="1115944314"/>
         </w:sdtPr>
-        <w:sdtEndPr/>
         <w:sdtContent/>
       </w:sdt>
       <w:r>
@@ -10014,7 +9933,6 @@
           <w:tag w:val="goog_rdk_21"/>
           <w:id w:val="-1265847952"/>
         </w:sdtPr>
-        <w:sdtEndPr/>
         <w:sdtContent/>
       </w:sdt>
       <w:r>
@@ -11099,7 +11017,6 @@
           <w:tag w:val="goog_rdk_22"/>
           <w:id w:val="338511651"/>
         </w:sdtPr>
-        <w:sdtEndPr/>
         <w:sdtContent/>
       </w:sdt>
       <w:r>
@@ -11164,13 +11081,8 @@
         <w:ind w:left="1440"/>
       </w:pPr>
       <w:r>
-        <w:t xml:space="preserve">The initial stage of product development involves brainstorming and developing a unique concept that can be built on. This phase includes basic designs of systems, concepting of art styles and basic details about mechanical </w:t>
-      </w:r>
-      <w:proofErr w:type="gramStart"/>
-      <w:r>
-        <w:t>implementation</w:t>
-      </w:r>
-      <w:proofErr w:type="gramEnd"/>
+        <w:t>The initial stage of product development involves brainstorming and developing a unique concept that can be built on. This phase includes basic designs of systems, concepting of art styles and basic details about mechanical implementation</w:t>
+      </w:r>
     </w:p>
     <w:p>
       <w:pPr>
@@ -11188,15 +11100,15 @@
         <w:ind w:left="1440"/>
       </w:pPr>
       <w:r>
-        <w:t xml:space="preserve">The pre-production phase of development involves completing the initial design, formulating market and distribution strategy, finalising the art </w:t>
+        <w:t xml:space="preserve">The pre-production phase of development involves completing the initial design, formulating market and distribution strategy, finalising the art style and researching any off the shelf or </w:t>
       </w:r>
       <w:proofErr w:type="gramStart"/>
       <w:r>
-        <w:t>style</w:t>
+        <w:t>in house</w:t>
       </w:r>
       <w:proofErr w:type="gramEnd"/>
       <w:r>
-        <w:t xml:space="preserve"> and researching any off the shelf or in house packages needed for development.</w:t>
+        <w:t xml:space="preserve"> packages needed for development.</w:t>
       </w:r>
       <w:r>
         <w:br/>
@@ -11258,7 +11170,6 @@
           <w:tag w:val="goog_rdk_23"/>
           <w:id w:val="1005408974"/>
         </w:sdtPr>
-        <w:sdtEndPr/>
         <w:sdtContent/>
       </w:sdt>
       <w:r>
@@ -11269,7 +11180,6 @@
           <w:tag w:val="goog_rdk_24"/>
           <w:id w:val="1707684720"/>
         </w:sdtPr>
-        <w:sdtEndPr/>
         <w:sdtContent/>
       </w:sdt>
     </w:p>
@@ -11320,7 +11230,6 @@
           <w:tag w:val="goog_rdk_25"/>
           <w:id w:val="-834455748"/>
         </w:sdtPr>
-        <w:sdtEndPr/>
         <w:sdtContent/>
       </w:sdt>
       <w:r>
@@ -11331,7 +11240,6 @@
           <w:tag w:val="goog_rdk_26"/>
           <w:id w:val="1532302593"/>
         </w:sdtPr>
-        <w:sdtEndPr/>
         <w:sdtContent/>
       </w:sdt>
       <w:r>
@@ -11796,7 +11704,6 @@
           <w:tag w:val="goog_rdk_28"/>
           <w:id w:val="1552572497"/>
         </w:sdtPr>
-        <w:sdtEndPr/>
         <w:sdtContent/>
       </w:sdt>
     </w:p>
@@ -11807,23 +11714,13 @@
       </w:r>
       <w:proofErr w:type="spellEnd"/>
       <w:r>
-        <w:t xml:space="preserve">: Used to showcase our current and upcoming games, as well as familiarise potential/current customers with the </w:t>
-      </w:r>
-      <w:proofErr w:type="gramStart"/>
-      <w:r>
-        <w:t>group</w:t>
-      </w:r>
-      <w:proofErr w:type="gramEnd"/>
-    </w:p>
-    <w:p>
-      <w:r>
-        <w:t xml:space="preserve">Hootsuite - Used for moderating and creating social media posts across multiple </w:t>
-      </w:r>
-      <w:proofErr w:type="gramStart"/>
-      <w:r>
-        <w:t>platforms</w:t>
-      </w:r>
-      <w:proofErr w:type="gramEnd"/>
+        <w:t>: Used to showcase our current and upcoming games, as well as familiarise potential/current customers with the group</w:t>
+      </w:r>
+    </w:p>
+    <w:p>
+      <w:r>
+        <w:t>Hootsuite - Used for moderating and creating social media posts across multiple platforms</w:t>
+      </w:r>
     </w:p>
     <w:p>
       <w:r>
@@ -11832,13 +11729,8 @@
     </w:p>
     <w:p>
       <w:r>
-        <w:t xml:space="preserve">Unity - Free up until the company produces $100,000 </w:t>
-      </w:r>
-      <w:proofErr w:type="gramStart"/>
-      <w:r>
-        <w:t>profit</w:t>
-      </w:r>
-      <w:proofErr w:type="gramEnd"/>
+        <w:t>Unity - Free up until the company produces $100,000 profit</w:t>
+      </w:r>
     </w:p>
     <w:p>
       <w:r>
@@ -11848,24 +11740,14 @@
     <w:p>
       <w:r>
         <w:tab/>
-        <w:t xml:space="preserve">Photoshop - Used for creating 2D art assets, $14 subscription, paid </w:t>
-      </w:r>
-      <w:proofErr w:type="gramStart"/>
-      <w:r>
-        <w:t>monthly</w:t>
-      </w:r>
-      <w:proofErr w:type="gramEnd"/>
+        <w:t>Photoshop - Used for creating 2D art assets, $14 subscription, paid monthly</w:t>
+      </w:r>
     </w:p>
     <w:p>
       <w:r>
         <w:tab/>
-        <w:t xml:space="preserve">Blender - Used to create 3D art assets, can be used for </w:t>
-      </w:r>
-      <w:proofErr w:type="gramStart"/>
-      <w:r>
-        <w:t>free</w:t>
-      </w:r>
-      <w:proofErr w:type="gramEnd"/>
+        <w:t>Blender - Used to create 3D art assets, can be used for free</w:t>
+      </w:r>
     </w:p>
     <w:p>
       <w:pPr>
@@ -11915,7 +11797,6 @@
           <w:tag w:val="goog_rdk_29"/>
           <w:id w:val="-1419712006"/>
         </w:sdtPr>
-        <w:sdtEndPr/>
         <w:sdtContent/>
       </w:sdt>
     </w:p>
@@ -11935,13 +11816,8 @@
       <w:bookmarkStart w:id="53" w:name="_heading=h.kn03xwsapqel" w:colFirst="0" w:colLast="0"/>
       <w:bookmarkEnd w:id="53"/>
       <w:r>
-        <w:t xml:space="preserve">Payment types </w:t>
-      </w:r>
-      <w:proofErr w:type="gramStart"/>
-      <w:r>
-        <w:t>accepted</w:t>
-      </w:r>
-      <w:proofErr w:type="gramEnd"/>
+        <w:t>Payment types accepted</w:t>
+      </w:r>
     </w:p>
     <w:p>
       <w:pPr>
@@ -12062,7 +11938,6 @@
           <w:tag w:val="goog_rdk_30"/>
           <w:id w:val="-1266606742"/>
         </w:sdtPr>
-        <w:sdtEndPr/>
         <w:sdtContent/>
       </w:sdt>
       <w:r>
@@ -12080,7 +11955,6 @@
           <w:tag w:val="goog_rdk_31"/>
           <w:id w:val="508576119"/>
         </w:sdtPr>
-        <w:sdtEndPr/>
         <w:sdtContent/>
       </w:sdt>
       <w:r>
@@ -12091,7 +11965,6 @@
           <w:tag w:val="goog_rdk_32"/>
           <w:id w:val="-1437197728"/>
         </w:sdtPr>
-        <w:sdtEndPr/>
         <w:sdtContent/>
       </w:sdt>
     </w:p>
@@ -12206,7 +12079,6 @@
           <w:tag w:val="goog_rdk_33"/>
           <w:id w:val="1828325513"/>
         </w:sdtPr>
-        <w:sdtEndPr/>
         <w:sdtContent/>
       </w:sdt>
       <w:sdt>
@@ -12214,7 +12086,6 @@
           <w:tag w:val="goog_rdk_34"/>
           <w:id w:val="-1177875813"/>
         </w:sdtPr>
-        <w:sdtEndPr/>
         <w:sdtContent/>
       </w:sdt>
       <w:sdt>
@@ -12222,7 +12093,6 @@
           <w:tag w:val="goog_rdk_35"/>
           <w:id w:val="354552057"/>
         </w:sdtPr>
-        <w:sdtEndPr/>
         <w:sdtContent/>
       </w:sdt>
       <w:r>
@@ -12283,7 +12153,6 @@
           <w:tag w:val="goog_rdk_36"/>
           <w:id w:val="623498985"/>
         </w:sdtPr>
-        <w:sdtEndPr/>
         <w:sdtContent>
           <w:r>
             <w:t>C</w:t>
@@ -12398,13 +12267,8 @@
         <w:spacing w:before="220" w:line="276" w:lineRule="auto"/>
       </w:pPr>
       <w:r>
-        <w:t xml:space="preserve">People looking to engage in an interactive </w:t>
-      </w:r>
-      <w:proofErr w:type="gramStart"/>
-      <w:r>
-        <w:t>story</w:t>
-      </w:r>
-      <w:proofErr w:type="gramEnd"/>
+        <w:t>People looking to engage in an interactive story</w:t>
+      </w:r>
     </w:p>
     <w:p>
       <w:pPr>
@@ -12415,15 +12279,7 @@
         <w:spacing w:before="0" w:line="276" w:lineRule="auto"/>
       </w:pPr>
       <w:r>
-        <w:t xml:space="preserve">Our target market is young adults between the ages of 25 and </w:t>
-      </w:r>
-      <w:proofErr w:type="gramStart"/>
-      <w:r>
-        <w:t>35</w:t>
-      </w:r>
-      <w:proofErr w:type="gramEnd"/>
-      <w:r>
-        <w:t xml:space="preserve"> </w:t>
+        <w:t xml:space="preserve">Our target market is young adults between the ages of 25 and 35 </w:t>
       </w:r>
     </w:p>
     <w:p>
@@ -12687,13 +12543,16 @@
         <w:spacing w:before="0" w:after="320" w:line="276" w:lineRule="auto"/>
       </w:pPr>
       <w:r>
-        <w:t xml:space="preserve">Adverts are ok as long as they aren't presented with them too </w:t>
+        <w:t xml:space="preserve">Adverts are ok </w:t>
       </w:r>
       <w:proofErr w:type="gramStart"/>
       <w:r>
-        <w:t>often</w:t>
+        <w:t>as long as</w:t>
       </w:r>
       <w:proofErr w:type="gramEnd"/>
+      <w:r>
+        <w:t xml:space="preserve"> they aren't presented with them too often</w:t>
+      </w:r>
     </w:p>
     <w:p>
       <w:r>
@@ -12740,7 +12599,6 @@
           <w:tag w:val="goog_rdk_38"/>
           <w:id w:val="1164907710"/>
         </w:sdtPr>
-        <w:sdtEndPr/>
         <w:sdtContent/>
       </w:sdt>
     </w:p>
@@ -12808,7 +12666,6 @@
           <w:tag w:val="goog_rdk_39"/>
           <w:id w:val="-824131503"/>
         </w:sdtPr>
-        <w:sdtEndPr/>
         <w:sdtContent/>
       </w:sdt>
     </w:p>
@@ -12906,7 +12763,6 @@
           <w:tag w:val="goog_rdk_40"/>
           <w:id w:val="11666676"/>
         </w:sdtPr>
-        <w:sdtEndPr/>
         <w:sdtContent/>
       </w:sdt>
       <w:sdt>
@@ -12914,7 +12770,6 @@
           <w:tag w:val="goog_rdk_41"/>
           <w:id w:val="1020361033"/>
         </w:sdtPr>
-        <w:sdtEndPr/>
         <w:sdtContent/>
       </w:sdt>
       <w:r>
@@ -12925,7 +12780,6 @@
           <w:tag w:val="goog_rdk_42"/>
           <w:id w:val="1208767019"/>
         </w:sdtPr>
-        <w:sdtEndPr/>
         <w:sdtContent/>
       </w:sdt>
       <w:r>
@@ -12939,7 +12793,6 @@
           <w:tag w:val="goog_rdk_43"/>
           <w:id w:val="-1859423201"/>
         </w:sdtPr>
-        <w:sdtEndPr/>
         <w:sdtContent/>
       </w:sdt>
       <w:r>
@@ -12950,7 +12803,6 @@
           <w:tag w:val="goog_rdk_44"/>
           <w:id w:val="1451351571"/>
         </w:sdtPr>
-        <w:sdtEndPr/>
         <w:sdtContent/>
       </w:sdt>
     </w:p>
@@ -13306,18 +13158,8 @@
                 <w:sz w:val="22"/>
                 <w:szCs w:val="22"/>
               </w:rPr>
-              <w:t xml:space="preserve">Dedicated / </w:t>
-            </w:r>
-            <w:proofErr w:type="gramStart"/>
-            <w:r>
-              <w:rPr>
-                <w:rFonts w:ascii="Calibri" w:eastAsia="Calibri" w:hAnsi="Calibri" w:cs="Calibri"/>
-                <w:sz w:val="22"/>
-                <w:szCs w:val="22"/>
-              </w:rPr>
-              <w:t>Motivated</w:t>
-            </w:r>
-            <w:proofErr w:type="gramEnd"/>
+              <w:t>Dedicated / Motivated</w:t>
+            </w:r>
           </w:p>
           <w:p>
             <w:pPr>
@@ -13337,18 +13179,8 @@
                 <w:sz w:val="22"/>
                 <w:szCs w:val="22"/>
               </w:rPr>
-              <w:t xml:space="preserve">Have released </w:t>
-            </w:r>
-            <w:proofErr w:type="gramStart"/>
-            <w:r>
-              <w:rPr>
-                <w:rFonts w:ascii="Calibri" w:eastAsia="Calibri" w:hAnsi="Calibri" w:cs="Calibri"/>
-                <w:sz w:val="22"/>
-                <w:szCs w:val="22"/>
-              </w:rPr>
-              <w:t>titles</w:t>
-            </w:r>
-            <w:proofErr w:type="gramEnd"/>
+              <w:t>Have released titles</w:t>
+            </w:r>
           </w:p>
           <w:p>
             <w:pPr>
@@ -13389,18 +13221,8 @@
                 <w:sz w:val="22"/>
                 <w:szCs w:val="22"/>
               </w:rPr>
-              <w:t xml:space="preserve">Have some marketing experience, which is currently </w:t>
-            </w:r>
-            <w:proofErr w:type="gramStart"/>
-            <w:r>
-              <w:rPr>
-                <w:rFonts w:ascii="Calibri" w:eastAsia="Calibri" w:hAnsi="Calibri" w:cs="Calibri"/>
-                <w:sz w:val="22"/>
-                <w:szCs w:val="22"/>
-              </w:rPr>
-              <w:t>ongoing</w:t>
-            </w:r>
-            <w:proofErr w:type="gramEnd"/>
+              <w:t>Have some marketing experience, which is currently ongoing</w:t>
+            </w:r>
           </w:p>
           <w:p>
             <w:pPr>
@@ -14086,7 +13908,6 @@
           <w:tag w:val="goog_rdk_45"/>
           <w:id w:val="1438561673"/>
         </w:sdtPr>
-        <w:sdtEndPr/>
         <w:sdtContent/>
       </w:sdt>
       <w:r>
@@ -14191,13 +14012,8 @@
         <w:spacing w:before="220" w:after="320" w:line="276" w:lineRule="auto"/>
       </w:pPr>
       <w:r>
-        <w:t xml:space="preserve">Both are focused on developing hyper casual games within the mobile </w:t>
-      </w:r>
-      <w:proofErr w:type="gramStart"/>
-      <w:r>
-        <w:t>market</w:t>
-      </w:r>
-      <w:proofErr w:type="gramEnd"/>
+        <w:t>Both are focused on developing hyper casual games within the mobile market</w:t>
+      </w:r>
     </w:p>
     <w:p>
       <w:pPr>
@@ -14223,13 +14039,8 @@
         <w:spacing w:before="220" w:line="276" w:lineRule="auto"/>
       </w:pPr>
       <w:r>
-        <w:t xml:space="preserve">We don’t have the budget to advertise on the same scale as </w:t>
-      </w:r>
-      <w:proofErr w:type="gramStart"/>
-      <w:r>
-        <w:t>Voodoo</w:t>
-      </w:r>
-      <w:proofErr w:type="gramEnd"/>
+        <w:t>We don’t have the budget to advertise on the same scale as Voodoo</w:t>
+      </w:r>
     </w:p>
     <w:p>
       <w:pPr>
@@ -14240,13 +14051,8 @@
         <w:spacing w:before="0" w:line="276" w:lineRule="auto"/>
       </w:pPr>
       <w:r>
-        <w:t xml:space="preserve">We will try harder to not deceive our players as it goes against our company </w:t>
-      </w:r>
-      <w:proofErr w:type="gramStart"/>
-      <w:r>
-        <w:t>values</w:t>
-      </w:r>
-      <w:proofErr w:type="gramEnd"/>
+        <w:t>We will try harder to not deceive our players as it goes against our company values</w:t>
+      </w:r>
     </w:p>
     <w:p>
       <w:pPr>
@@ -14257,13 +14063,8 @@
         <w:spacing w:before="0" w:line="276" w:lineRule="auto"/>
       </w:pPr>
       <w:r>
-        <w:t xml:space="preserve">We are not focused wholly on the mobile market, and are looking for contract </w:t>
-      </w:r>
-      <w:proofErr w:type="gramStart"/>
-      <w:r>
-        <w:t>work</w:t>
-      </w:r>
-      <w:proofErr w:type="gramEnd"/>
+        <w:t>We are not focused wholly on the mobile market, and are looking for contract work</w:t>
+      </w:r>
     </w:p>
     <w:p>
       <w:pPr>
@@ -14274,13 +14075,8 @@
         <w:spacing w:before="0" w:line="276" w:lineRule="auto"/>
       </w:pPr>
       <w:r>
-        <w:t xml:space="preserve">We are also developing non hyper casual mobile </w:t>
-      </w:r>
-      <w:proofErr w:type="gramStart"/>
-      <w:r>
-        <w:t>games</w:t>
-      </w:r>
-      <w:proofErr w:type="gramEnd"/>
+        <w:t>We are also developing non hyper casual mobile games</w:t>
+      </w:r>
     </w:p>
     <w:p>
       <w:pPr>
@@ -14291,15 +14087,7 @@
         <w:spacing w:before="0" w:after="320" w:line="276" w:lineRule="auto"/>
       </w:pPr>
       <w:r>
-        <w:t xml:space="preserve">Voodoo also </w:t>
-      </w:r>
-      <w:proofErr w:type="gramStart"/>
-      <w:r>
-        <w:t>act</w:t>
-      </w:r>
-      <w:proofErr w:type="gramEnd"/>
-      <w:r>
-        <w:t xml:space="preserve"> as a publisher for other companies</w:t>
+        <w:t>Voodoo also act as a publisher for other companies</w:t>
       </w:r>
     </w:p>
     <w:p>
@@ -14403,7 +14191,6 @@
         <w:t xml:space="preserve">They are also currently working on a pc, console release “Conan Chop </w:t>
       </w:r>
       <w:proofErr w:type="spellStart"/>
-      <w:proofErr w:type="gramStart"/>
       <w:r>
         <w:t>Chop</w:t>
       </w:r>
@@ -14411,7 +14198,6 @@
       <w:r>
         <w:t>”</w:t>
       </w:r>
-      <w:proofErr w:type="gramEnd"/>
     </w:p>
     <w:p>
       <w:pPr>
@@ -14465,13 +14251,8 @@
         <w:t>General Games Company</w:t>
       </w:r>
       <w:r>
-        <w:t xml:space="preserve"> is looking to launch a much more serious content </w:t>
-      </w:r>
-      <w:proofErr w:type="gramStart"/>
-      <w:r>
-        <w:t>game</w:t>
-      </w:r>
-      <w:proofErr w:type="gramEnd"/>
+        <w:t xml:space="preserve"> is looking to launch a much more serious content game</w:t>
+      </w:r>
     </w:p>
     <w:p>
       <w:pPr>
@@ -14533,13 +14314,8 @@
         <w:t>n</w:t>
       </w:r>
       <w:r>
-        <w:t xml:space="preserve"> older audience for our mobile </w:t>
-      </w:r>
-      <w:proofErr w:type="gramStart"/>
-      <w:r>
-        <w:t>games</w:t>
-      </w:r>
-      <w:proofErr w:type="gramEnd"/>
+        <w:t xml:space="preserve"> older audience for our mobile games</w:t>
+      </w:r>
     </w:p>
     <w:p>
       <w:pPr>
@@ -14550,13 +14326,8 @@
         <w:spacing w:before="0" w:line="276" w:lineRule="auto"/>
       </w:pPr>
       <w:r>
-        <w:t xml:space="preserve">Mighty Kingdom has gained many deals with larger companies to make </w:t>
-      </w:r>
-      <w:proofErr w:type="gramStart"/>
-      <w:r>
-        <w:t>games</w:t>
-      </w:r>
-      <w:proofErr w:type="gramEnd"/>
+        <w:t>Mighty Kingdom has gained many deals with larger companies to make games</w:t>
+      </w:r>
     </w:p>
     <w:p>
       <w:pPr>
@@ -14567,13 +14338,8 @@
         <w:spacing w:before="0" w:after="320" w:line="276" w:lineRule="auto"/>
       </w:pPr>
       <w:r>
-        <w:t xml:space="preserve">Mighty Kingdom have many more </w:t>
-      </w:r>
-      <w:proofErr w:type="gramStart"/>
-      <w:r>
-        <w:t>resources</w:t>
-      </w:r>
-      <w:proofErr w:type="gramEnd"/>
+        <w:t>Mighty Kingdom have many more resources</w:t>
+      </w:r>
     </w:p>
     <w:p>
       <w:pPr>
@@ -14671,13 +14437,8 @@
         <w:t>General Games Company</w:t>
       </w:r>
       <w:r>
-        <w:t xml:space="preserve"> is looking to launch a mobile based visual </w:t>
-      </w:r>
-      <w:proofErr w:type="gramStart"/>
-      <w:r>
-        <w:t>novel</w:t>
-      </w:r>
-      <w:proofErr w:type="gramEnd"/>
+        <w:t xml:space="preserve"> is looking to launch a mobile based visual novel</w:t>
+      </w:r>
     </w:p>
     <w:p>
       <w:pPr>
@@ -14708,13 +14469,8 @@
       </w:r>
       <w:proofErr w:type="spellEnd"/>
       <w:r>
-        <w:t xml:space="preserve"> started with a large infusion of cash from angel </w:t>
-      </w:r>
-      <w:proofErr w:type="gramStart"/>
-      <w:r>
-        <w:t>Investors</w:t>
-      </w:r>
-      <w:proofErr w:type="gramEnd"/>
+        <w:t xml:space="preserve"> started with a large infusion of cash from angel Investors</w:t>
+      </w:r>
     </w:p>
     <w:p>
       <w:pPr>
@@ -14730,13 +14486,8 @@
       </w:r>
       <w:proofErr w:type="spellEnd"/>
       <w:r>
-        <w:t xml:space="preserve"> was bought and is currently owned by a multinational </w:t>
-      </w:r>
-      <w:proofErr w:type="gramStart"/>
-      <w:r>
-        <w:t>conglomerate</w:t>
-      </w:r>
-      <w:proofErr w:type="gramEnd"/>
+        <w:t xml:space="preserve"> was bought and is currently owned by a multinational conglomerate</w:t>
+      </w:r>
     </w:p>
     <w:p>
       <w:pPr>
@@ -14752,13 +14503,8 @@
       </w:r>
       <w:proofErr w:type="spellEnd"/>
       <w:r>
-        <w:t xml:space="preserve"> consistently engage in predatory IAP behaviour within their </w:t>
-      </w:r>
-      <w:proofErr w:type="gramStart"/>
-      <w:r>
-        <w:t>products</w:t>
-      </w:r>
-      <w:proofErr w:type="gramEnd"/>
+        <w:t xml:space="preserve"> consistently engage in predatory IAP behaviour within their products</w:t>
+      </w:r>
     </w:p>
     <w:p>
       <w:pPr>
@@ -14816,15 +14562,7 @@
         <w:t>General Games Company</w:t>
       </w:r>
       <w:r>
-        <w:t xml:space="preserve"> is intending to follow a much more approachable practise with our customer base </w:t>
-      </w:r>
-      <w:proofErr w:type="gramStart"/>
-      <w:r>
-        <w:t>in order to</w:t>
-      </w:r>
-      <w:proofErr w:type="gramEnd"/>
-      <w:r>
-        <w:t xml:space="preserve"> differentiate ourselves from the competition. Their work is also quite derivative, so we are focusing on a more unique, niche work to try and tap into specific audiences.</w:t>
+        <w:t xml:space="preserve"> is intending to follow a much more approachable practise with our customer base in order to differentiate ourselves from the competition. Their work is also quite derivative, so we are focusing on a more unique, niche work to try and tap into specific audiences.</w:t>
       </w:r>
       <w:r>
         <w:br/>
@@ -14914,13 +14652,8 @@
       </w:r>
       <w:proofErr w:type="spellEnd"/>
       <w:r>
-        <w:t xml:space="preserve"> was manned by graduate students who finished their study and immediately founded a </w:t>
-      </w:r>
-      <w:proofErr w:type="gramStart"/>
-      <w:r>
-        <w:t>company</w:t>
-      </w:r>
-      <w:proofErr w:type="gramEnd"/>
+        <w:t xml:space="preserve"> was manned by graduate students who finished their study and immediately founded a company</w:t>
+      </w:r>
     </w:p>
     <w:p>
       <w:pPr>
@@ -14941,14 +14674,9 @@
       </w:r>
       <w:proofErr w:type="spellStart"/>
       <w:r>
-        <w:t xml:space="preserve">self </w:t>
-      </w:r>
-      <w:proofErr w:type="gramStart"/>
-      <w:r>
-        <w:t>funded</w:t>
+        <w:t>self funded</w:t>
       </w:r>
       <w:proofErr w:type="spellEnd"/>
-      <w:proofErr w:type="gramEnd"/>
     </w:p>
     <w:p>
       <w:pPr>
@@ -14977,13 +14705,8 @@
       </w:r>
       <w:proofErr w:type="spellEnd"/>
       <w:r>
-        <w:t xml:space="preserve"> was unable to achieve the kind of development and release Tempo currently shown by Mini Mammoth Developers and only released 3 games in their </w:t>
-      </w:r>
-      <w:proofErr w:type="gramStart"/>
-      <w:r>
-        <w:t>lifetime</w:t>
-      </w:r>
-      <w:proofErr w:type="gramEnd"/>
+        <w:t xml:space="preserve"> was unable to achieve the kind of development and release Tempo currently shown by Mini Mammoth Developers and only released 3 games in their lifetime</w:t>
+      </w:r>
     </w:p>
     <w:p>
       <w:pPr>
@@ -14997,13 +14720,8 @@
         <w:t>General Games Company</w:t>
       </w:r>
       <w:r>
-        <w:t xml:space="preserve"> is twice their </w:t>
-      </w:r>
-      <w:proofErr w:type="gramStart"/>
-      <w:r>
-        <w:t>size</w:t>
-      </w:r>
-      <w:proofErr w:type="gramEnd"/>
+        <w:t xml:space="preserve"> is twice their size</w:t>
+      </w:r>
     </w:p>
     <w:p>
       <w:pPr>
@@ -15017,13 +14735,8 @@
         <w:t>General Games Company</w:t>
       </w:r>
       <w:r>
-        <w:t xml:space="preserve"> has a comprehensive strategy and culture guiding their </w:t>
-      </w:r>
-      <w:proofErr w:type="gramStart"/>
-      <w:r>
-        <w:t>actions</w:t>
-      </w:r>
-      <w:proofErr w:type="gramEnd"/>
+        <w:t xml:space="preserve"> has a comprehensive strategy and culture guiding their actions</w:t>
+      </w:r>
     </w:p>
     <w:p>
       <w:pPr>
@@ -15036,29 +14749,13 @@
       </w:r>
       <w:proofErr w:type="spellEnd"/>
       <w:r>
-        <w:t xml:space="preserve"> as a company has impacted our approach by ensuring that we focus on exploring as many different avenues for funding as possible. Their developers called out specifically that they </w:t>
-      </w:r>
-      <w:proofErr w:type="gramStart"/>
-      <w:r>
-        <w:t>didn't</w:t>
-      </w:r>
-      <w:proofErr w:type="gramEnd"/>
-      <w:r>
-        <w:t xml:space="preserve"> adapt or take on contract work to secure their funding and that this was the most prominent reason they weren't able to proceed as a company. This more than any other competitor has given </w:t>
+        <w:t xml:space="preserve"> as a company has impacted our approach by ensuring that we focus on exploring as many different avenues for funding as possible. Their developers called out specifically that they didn't adapt or take on contract work to secure their funding and that this was the most prominent reason they weren't able to proceed as a company. This more than any other competitor has given </w:t>
       </w:r>
       <w:r>
         <w:t>General Games Company</w:t>
       </w:r>
       <w:r>
-        <w:t xml:space="preserve"> a laser focus on shipping quality content </w:t>
-      </w:r>
-      <w:proofErr w:type="gramStart"/>
-      <w:r>
-        <w:t>in order to</w:t>
-      </w:r>
-      <w:proofErr w:type="gramEnd"/>
-      <w:r>
-        <w:t xml:space="preserve"> secure a backlog of projects that can be used to pitch our company for contract work. </w:t>
+        <w:t xml:space="preserve"> a laser focus on shipping quality content in order to secure a backlog of projects that can be used to pitch our company for contract work. </w:t>
       </w:r>
     </w:p>
     <w:bookmarkStart w:id="80" w:name="_heading=h.a4rentkl3y5w" w:colFirst="0" w:colLast="0"/>
@@ -15131,13 +14828,8 @@
         <w:spacing w:before="220" w:line="276" w:lineRule="auto"/>
       </w:pPr>
       <w:r>
-        <w:t xml:space="preserve">Focused on casual </w:t>
-      </w:r>
-      <w:proofErr w:type="gramStart"/>
-      <w:r>
-        <w:t>games</w:t>
-      </w:r>
-      <w:proofErr w:type="gramEnd"/>
+        <w:t>Focused on casual games</w:t>
+      </w:r>
     </w:p>
     <w:p>
       <w:pPr>
@@ -15148,13 +14840,8 @@
         <w:spacing w:before="0" w:after="320" w:line="276" w:lineRule="auto"/>
       </w:pPr>
       <w:r>
-        <w:t xml:space="preserve">Focused on mobile game </w:t>
-      </w:r>
-      <w:proofErr w:type="gramStart"/>
-      <w:r>
-        <w:t>development</w:t>
-      </w:r>
-      <w:proofErr w:type="gramEnd"/>
+        <w:t>Focused on mobile game development</w:t>
+      </w:r>
     </w:p>
     <w:p>
       <w:pPr>
@@ -15197,13 +14884,8 @@
         <w:spacing w:before="0" w:after="320" w:line="276" w:lineRule="auto"/>
       </w:pPr>
       <w:r>
-        <w:t xml:space="preserve">Seem to focus in on niches where MMG focuses on broad </w:t>
-      </w:r>
-      <w:proofErr w:type="gramStart"/>
-      <w:r>
-        <w:t>audiences</w:t>
-      </w:r>
-      <w:proofErr w:type="gramEnd"/>
+        <w:t>Seem to focus in on niches where MMG focuses on broad audiences</w:t>
+      </w:r>
     </w:p>
     <w:p>
       <w:pPr>
@@ -15251,7 +14933,6 @@
           <w:tag w:val="goog_rdk_48"/>
           <w:id w:val="-639266839"/>
         </w:sdtPr>
-        <w:sdtEndPr/>
         <w:sdtContent/>
       </w:sdt>
       <w:r>
@@ -15332,13 +15013,8 @@
         </w:numPr>
       </w:pPr>
       <w:r>
-        <w:t xml:space="preserve">Secure products with publishers such as Storms to cover marketing and </w:t>
-      </w:r>
-      <w:proofErr w:type="gramStart"/>
-      <w:r>
-        <w:t>UA</w:t>
-      </w:r>
-      <w:proofErr w:type="gramEnd"/>
+        <w:t>Secure products with publishers such as Storms to cover marketing and UA</w:t>
+      </w:r>
     </w:p>
     <w:p>
       <w:pPr>
@@ -15349,13 +15025,8 @@
         <w:spacing w:before="0"/>
       </w:pPr>
       <w:r>
-        <w:t xml:space="preserve">Secure company funds to facilitate advertising campaigns with own </w:t>
-      </w:r>
-      <w:proofErr w:type="gramStart"/>
-      <w:r>
-        <w:t>products</w:t>
-      </w:r>
-      <w:proofErr w:type="gramEnd"/>
+        <w:t>Secure company funds to facilitate advertising campaigns with own products</w:t>
+      </w:r>
     </w:p>
     <w:p>
       <w:pPr>
@@ -15378,13 +15049,8 @@
         <w:spacing w:before="0"/>
       </w:pPr>
       <w:r>
-        <w:t xml:space="preserve">Multiple current team members will be producing and posting marketing material across all product </w:t>
-      </w:r>
-      <w:proofErr w:type="gramStart"/>
-      <w:r>
-        <w:t>streams</w:t>
-      </w:r>
-      <w:proofErr w:type="gramEnd"/>
+        <w:t>Multiple current team members will be producing and posting marketing material across all product streams</w:t>
+      </w:r>
     </w:p>
     <w:p>
       <w:pPr>
@@ -15402,9 +15068,13 @@
         <w:sdtPr>
           <w:tag w:val="goog_rdk_49"/>
           <w:id w:val="1024974613"/>
+          <w:showingPlcHdr/>
         </w:sdtPr>
-        <w:sdtEndPr/>
-        <w:sdtContent/>
+        <w:sdtContent>
+          <w:r>
+            <w:t xml:space="preserve">     </w:t>
+          </w:r>
+        </w:sdtContent>
       </w:sdt>
     </w:p>
     <w:p>
@@ -15424,13 +15094,8 @@
         <w:ind w:left="720"/>
       </w:pPr>
       <w:r>
-        <w:t xml:space="preserve">This size allows for our team to approach different avenues at the same time, as well as granting freedom to try more experimental </w:t>
-      </w:r>
-      <w:proofErr w:type="gramStart"/>
-      <w:r>
-        <w:t>things</w:t>
-      </w:r>
-      <w:proofErr w:type="gramEnd"/>
+        <w:t>This size allows for our team to approach different avenues at the same time, as well as granting freedom to try more experimental things</w:t>
+      </w:r>
     </w:p>
     <w:p>
       <w:pPr>
@@ -16128,7 +15793,6 @@
           <w:tag w:val="goog_rdk_50"/>
           <w:id w:val="-120929281"/>
         </w:sdtPr>
-        <w:sdtEndPr/>
         <w:sdtContent/>
       </w:sdt>
       <w:r>
@@ -16146,7 +15810,6 @@
           <w:tag w:val="goog_rdk_51"/>
           <w:id w:val="-863591396"/>
         </w:sdtPr>
-        <w:sdtEndPr/>
         <w:sdtContent/>
       </w:sdt>
       <w:r>
@@ -16172,7 +15835,6 @@
           <w:tag w:val="goog_rdk_52"/>
           <w:id w:val="2123721685"/>
         </w:sdtPr>
-        <w:sdtEndPr/>
         <w:sdtContent/>
       </w:sdt>
       <w:r>
@@ -16192,13 +15854,8 @@
       </w:r>
       <w:proofErr w:type="spellEnd"/>
       <w:r>
-        <w:t xml:space="preserve"> through our hyper casual development </w:t>
-      </w:r>
-      <w:proofErr w:type="gramStart"/>
-      <w:r>
-        <w:t>stream</w:t>
-      </w:r>
-      <w:proofErr w:type="gramEnd"/>
+        <w:t xml:space="preserve"> through our hyper casual development stream</w:t>
+      </w:r>
     </w:p>
     <w:bookmarkStart w:id="89" w:name="_heading=h.37m2jsg" w:colFirst="0" w:colLast="0"/>
     <w:bookmarkEnd w:id="89"/>
@@ -16211,7 +15868,6 @@
           <w:tag w:val="goog_rdk_53"/>
           <w:id w:val="21217135"/>
         </w:sdtPr>
-        <w:sdtEndPr/>
         <w:sdtContent/>
       </w:sdt>
       <w:r>
@@ -16227,13 +15883,8 @@
         <w:spacing w:before="0" w:line="276" w:lineRule="auto"/>
       </w:pPr>
       <w:r>
-        <w:t xml:space="preserve">Create a viable, funded </w:t>
-      </w:r>
-      <w:proofErr w:type="gramStart"/>
-      <w:r>
-        <w:t>studio</w:t>
-      </w:r>
-      <w:proofErr w:type="gramEnd"/>
+        <w:t>Create a viable, funded studio</w:t>
+      </w:r>
     </w:p>
     <w:p>
       <w:pPr>
@@ -16262,13 +15913,8 @@
         <w:t xml:space="preserve"> development stream: </w:t>
       </w:r>
       <w:r>
-        <w:t xml:space="preserve">Consistent releases bringing in a steady revenue </w:t>
-      </w:r>
-      <w:proofErr w:type="gramStart"/>
-      <w:r>
-        <w:t>stream</w:t>
-      </w:r>
-      <w:proofErr w:type="gramEnd"/>
+        <w:t>Consistent releases bringing in a steady revenue stream</w:t>
+      </w:r>
     </w:p>
     <w:p>
       <w:pPr>
@@ -16289,13 +15935,8 @@
         <w:t xml:space="preserve">Episodic platform: </w:t>
       </w:r>
       <w:r>
-        <w:t xml:space="preserve">Platform to release consistent premium episodic content set in an original </w:t>
-      </w:r>
-      <w:proofErr w:type="gramStart"/>
-      <w:r>
-        <w:t>IP</w:t>
-      </w:r>
-      <w:proofErr w:type="gramEnd"/>
+        <w:t>Platform to release consistent premium episodic content set in an original IP</w:t>
+      </w:r>
     </w:p>
     <w:p>
       <w:pPr>
@@ -16312,13 +15953,8 @@
         <w:t>Contract work</w:t>
       </w:r>
       <w:r>
-        <w:t xml:space="preserve">: Seek out contract work to cover any differences between our income from our other income streams, and our required </w:t>
-      </w:r>
-      <w:proofErr w:type="gramStart"/>
-      <w:r>
-        <w:t>costs</w:t>
-      </w:r>
-      <w:proofErr w:type="gramEnd"/>
+        <w:t>: Seek out contract work to cover any differences between our income from our other income streams, and our required costs</w:t>
+      </w:r>
     </w:p>
     <w:p>
       <w:pPr>
@@ -16335,16 +15971,8 @@
         <w:rPr>
           <w:b/>
         </w:rPr>
-        <w:t xml:space="preserve">Try and secure funding from </w:t>
-      </w:r>
-      <w:proofErr w:type="gramStart"/>
-      <w:r>
-        <w:rPr>
-          <w:b/>
-        </w:rPr>
-        <w:t>NEIS</w:t>
-      </w:r>
-      <w:proofErr w:type="gramEnd"/>
+        <w:t>Try and secure funding from NEIS</w:t>
+      </w:r>
     </w:p>
     <w:p>
       <w:pPr>
@@ -16361,16 +15989,8 @@
         <w:rPr>
           <w:b/>
         </w:rPr>
-        <w:t xml:space="preserve">$400,000 income for paying wages, etc. by the end of next </w:t>
-      </w:r>
-      <w:proofErr w:type="gramStart"/>
-      <w:r>
-        <w:rPr>
-          <w:b/>
-        </w:rPr>
-        <w:t>year</w:t>
-      </w:r>
-      <w:proofErr w:type="gramEnd"/>
+        <w:t>$400,000 income for paying wages, etc. by the end of next year</w:t>
+      </w:r>
     </w:p>
     <w:p>
       <w:pPr>
@@ -16420,7 +16040,6 @@
           <w:tag w:val="goog_rdk_54"/>
           <w:id w:val="492150099"/>
         </w:sdtPr>
-        <w:sdtEndPr/>
         <w:sdtContent/>
       </w:sdt>
       <w:r>
@@ -16657,7 +16276,6 @@
           <w:tag w:val="goog_rdk_55"/>
           <w:id w:val="-2010355311"/>
         </w:sdtPr>
-        <w:sdtEndPr/>
         <w:sdtContent/>
       </w:sdt>
       <w:r>
@@ -16696,15 +16314,7 @@
       <w:bookmarkStart w:id="94" w:name="_heading=h.juro4maluq6l" w:colFirst="0" w:colLast="0"/>
       <w:bookmarkEnd w:id="94"/>
       <w:r>
-        <w:t xml:space="preserve">Finance </w:t>
-      </w:r>
-      <w:proofErr w:type="gramStart"/>
-      <w:r>
-        <w:t>required</w:t>
-      </w:r>
-      <w:proofErr w:type="gramEnd"/>
-      <w:r>
-        <w:t xml:space="preserve"> </w:t>
+        <w:t xml:space="preserve">Finance required </w:t>
       </w:r>
     </w:p>
     <w:p>
@@ -16801,16 +16411,8 @@
         <w:rPr>
           <w:i/>
         </w:rPr>
-        <w:t xml:space="preserve">6 of our founding members can get onto the NEIS </w:t>
-      </w:r>
-      <w:proofErr w:type="gramStart"/>
-      <w:r>
-        <w:rPr>
-          <w:i/>
-        </w:rPr>
-        <w:t>program</w:t>
-      </w:r>
-      <w:proofErr w:type="gramEnd"/>
+        <w:t>6 of our founding members can get onto the NEIS program</w:t>
+      </w:r>
     </w:p>
     <w:p>
       <w:pPr>
@@ -16833,16 +16435,8 @@
         <w:rPr>
           <w:i/>
         </w:rPr>
-        <w:t xml:space="preserve">we can keep our costs for our office under a cost of $1000 per </w:t>
-      </w:r>
-      <w:proofErr w:type="gramStart"/>
-      <w:r>
-        <w:rPr>
-          <w:i/>
-        </w:rPr>
-        <w:t>month</w:t>
-      </w:r>
-      <w:proofErr w:type="gramEnd"/>
+        <w:t>we can keep our costs for our office under a cost of $1000 per month</w:t>
+      </w:r>
     </w:p>
     <w:p>
       <w:r>
@@ -16876,7 +16470,6 @@
         <w:id w:val="-451473539"/>
         <w:lock w:val="contentLocked"/>
       </w:sdtPr>
-      <w:sdtEndPr/>
       <w:sdtContent>
         <w:tbl>
           <w:tblPr>
@@ -16909,7 +16502,6 @@
                 <w:id w:val="611796863"/>
                 <w:lock w:val="contentLocked"/>
               </w:sdtPr>
-              <w:sdtEndPr/>
               <w:sdtContent>
                 <w:tc>
                   <w:tcPr>
@@ -16955,7 +16547,6 @@
                 <w:id w:val="584196345"/>
                 <w:lock w:val="contentLocked"/>
               </w:sdtPr>
-              <w:sdtEndPr/>
               <w:sdtContent>
                 <w:tc>
                   <w:tcPr>
@@ -17001,7 +16592,6 @@
                 <w:id w:val="1339653737"/>
                 <w:lock w:val="contentLocked"/>
               </w:sdtPr>
-              <w:sdtEndPr/>
               <w:sdtContent>
                 <w:tc>
                   <w:tcPr>
@@ -17047,7 +16637,6 @@
                 <w:id w:val="-744414266"/>
                 <w:lock w:val="contentLocked"/>
               </w:sdtPr>
-              <w:sdtEndPr/>
               <w:sdtContent>
                 <w:tc>
                   <w:tcPr>
@@ -17098,7 +16687,6 @@
                 <w:id w:val="-874923190"/>
                 <w:lock w:val="contentLocked"/>
               </w:sdtPr>
-              <w:sdtEndPr/>
               <w:sdtContent>
                 <w:tc>
                   <w:tcPr>
@@ -17143,7 +16731,6 @@
                 <w:id w:val="1955208568"/>
                 <w:lock w:val="contentLocked"/>
               </w:sdtPr>
-              <w:sdtEndPr/>
               <w:sdtContent>
                 <w:tc>
                   <w:tcPr>
@@ -17181,7 +16768,6 @@
                 <w:id w:val="-480536450"/>
                 <w:lock w:val="contentLocked"/>
               </w:sdtPr>
-              <w:sdtEndPr/>
               <w:sdtContent>
                 <w:tc>
                   <w:tcPr>
@@ -17225,7 +16811,6 @@
                 <w:id w:val="-2095004309"/>
                 <w:lock w:val="contentLocked"/>
               </w:sdtPr>
-              <w:sdtEndPr/>
               <w:sdtContent>
                 <w:tc>
                   <w:tcPr>
@@ -17275,7 +16860,6 @@
                 <w:id w:val="1256098287"/>
                 <w:lock w:val="contentLocked"/>
               </w:sdtPr>
-              <w:sdtEndPr/>
               <w:sdtContent>
                 <w:tc>
                   <w:tcPr>
@@ -17319,7 +16903,6 @@
                 <w:id w:val="-376232013"/>
                 <w:lock w:val="contentLocked"/>
               </w:sdtPr>
-              <w:sdtEndPr/>
               <w:sdtContent>
                 <w:tc>
                   <w:tcPr>
@@ -17364,7 +16947,6 @@
                 <w:id w:val="1233741963"/>
                 <w:lock w:val="contentLocked"/>
               </w:sdtPr>
-              <w:sdtEndPr/>
               <w:sdtContent>
                 <w:tc>
                   <w:tcPr>
@@ -17409,7 +16991,6 @@
                 <w:id w:val="-68971393"/>
                 <w:lock w:val="contentLocked"/>
               </w:sdtPr>
-              <w:sdtEndPr/>
               <w:sdtContent>
                 <w:tc>
                   <w:tcPr>
@@ -17452,7 +17033,6 @@
                 <w:id w:val="-1437978271"/>
                 <w:lock w:val="contentLocked"/>
               </w:sdtPr>
-              <w:sdtEndPr/>
               <w:sdtContent>
                 <w:tc>
                   <w:tcPr>
@@ -17496,7 +17076,6 @@
                 <w:id w:val="-1237621955"/>
                 <w:lock w:val="contentLocked"/>
               </w:sdtPr>
-              <w:sdtEndPr/>
               <w:sdtContent>
                 <w:tc>
                   <w:tcPr>
@@ -17541,7 +17120,6 @@
                 <w:id w:val="1939863220"/>
                 <w:lock w:val="contentLocked"/>
               </w:sdtPr>
-              <w:sdtEndPr/>
               <w:sdtContent>
                 <w:tc>
                   <w:tcPr>
@@ -17585,7 +17163,6 @@
                 <w:id w:val="-686593240"/>
                 <w:lock w:val="contentLocked"/>
               </w:sdtPr>
-              <w:sdtEndPr/>
               <w:sdtContent>
                 <w:tc>
                   <w:tcPr>
@@ -17635,7 +17212,6 @@
                 <w:id w:val="464401652"/>
                 <w:lock w:val="contentLocked"/>
               </w:sdtPr>
-              <w:sdtEndPr/>
               <w:sdtContent>
                 <w:tc>
                   <w:tcPr>
@@ -17679,7 +17255,6 @@
                 <w:id w:val="-768928173"/>
                 <w:lock w:val="contentLocked"/>
               </w:sdtPr>
-              <w:sdtEndPr/>
               <w:sdtContent>
                 <w:tc>
                   <w:tcPr>
@@ -17724,7 +17299,6 @@
                 <w:id w:val="-986936344"/>
                 <w:lock w:val="contentLocked"/>
               </w:sdtPr>
-              <w:sdtEndPr/>
               <w:sdtContent>
                 <w:tc>
                   <w:tcPr>
@@ -17769,7 +17343,6 @@
                 <w:id w:val="-1295364447"/>
                 <w:lock w:val="contentLocked"/>
               </w:sdtPr>
-              <w:sdtEndPr/>
               <w:sdtContent>
                 <w:tc>
                   <w:tcPr>
@@ -17812,7 +17385,6 @@
                 <w:id w:val="-106348825"/>
                 <w:lock w:val="contentLocked"/>
               </w:sdtPr>
-              <w:sdtEndPr/>
               <w:sdtContent>
                 <w:tc>
                   <w:tcPr>
@@ -17856,7 +17428,6 @@
                 <w:id w:val="2101909110"/>
                 <w:lock w:val="contentLocked"/>
               </w:sdtPr>
-              <w:sdtEndPr/>
               <w:sdtContent>
                 <w:tc>
                   <w:tcPr>
@@ -17901,7 +17472,6 @@
                 <w:id w:val="2067297844"/>
                 <w:lock w:val="contentLocked"/>
               </w:sdtPr>
-              <w:sdtEndPr/>
               <w:sdtContent>
                 <w:tc>
                   <w:tcPr>
@@ -17945,7 +17515,6 @@
                 <w:id w:val="-82000010"/>
                 <w:lock w:val="contentLocked"/>
               </w:sdtPr>
-              <w:sdtEndPr/>
               <w:sdtContent>
                 <w:tc>
                   <w:tcPr>
@@ -17995,7 +17564,6 @@
                 <w:id w:val="1717227672"/>
                 <w:lock w:val="contentLocked"/>
               </w:sdtPr>
-              <w:sdtEndPr/>
               <w:sdtContent>
                 <w:tc>
                   <w:tcPr>
@@ -18039,7 +17607,6 @@
                 <w:id w:val="-1392566912"/>
                 <w:lock w:val="contentLocked"/>
               </w:sdtPr>
-              <w:sdtEndPr/>
               <w:sdtContent>
                 <w:tc>
                   <w:tcPr>
@@ -18084,7 +17651,6 @@
                 <w:id w:val="16968866"/>
                 <w:lock w:val="contentLocked"/>
               </w:sdtPr>
-              <w:sdtEndPr/>
               <w:sdtContent>
                 <w:tc>
                   <w:tcPr>
@@ -18122,7 +17688,6 @@
                 <w:id w:val="1698734501"/>
                 <w:lock w:val="contentLocked"/>
               </w:sdtPr>
-              <w:sdtEndPr/>
               <w:sdtContent>
                 <w:tc>
                   <w:tcPr>
@@ -18165,7 +17730,6 @@
                 <w:id w:val="-1895414921"/>
                 <w:lock w:val="contentLocked"/>
               </w:sdtPr>
-              <w:sdtEndPr/>
               <w:sdtContent>
                 <w:tc>
                   <w:tcPr>
@@ -18209,7 +17773,6 @@
                 <w:id w:val="1851458420"/>
                 <w:lock w:val="contentLocked"/>
               </w:sdtPr>
-              <w:sdtEndPr/>
               <w:sdtContent>
                 <w:tc>
                   <w:tcPr>
@@ -18254,7 +17817,6 @@
                 <w:id w:val="-866210819"/>
                 <w:lock w:val="contentLocked"/>
               </w:sdtPr>
-              <w:sdtEndPr/>
               <w:sdtContent>
                 <w:tc>
                   <w:tcPr>
@@ -18292,7 +17854,6 @@
                 <w:id w:val="1801731702"/>
                 <w:lock w:val="contentLocked"/>
               </w:sdtPr>
-              <w:sdtEndPr/>
               <w:sdtContent>
                 <w:tc>
                   <w:tcPr>
@@ -18335,7 +17896,6 @@
                 <w:id w:val="1062760072"/>
                 <w:lock w:val="contentLocked"/>
               </w:sdtPr>
-              <w:sdtEndPr/>
               <w:sdtContent>
                 <w:tc>
                   <w:tcPr>
@@ -18379,7 +17939,6 @@
                 <w:id w:val="-1546754580"/>
                 <w:lock w:val="contentLocked"/>
               </w:sdtPr>
-              <w:sdtEndPr/>
               <w:sdtContent>
                 <w:tc>
                   <w:tcPr>
@@ -18424,7 +17983,6 @@
                 <w:id w:val="1846903696"/>
                 <w:lock w:val="contentLocked"/>
               </w:sdtPr>
-              <w:sdtEndPr/>
               <w:sdtContent>
                 <w:tc>
                   <w:tcPr>
@@ -18462,7 +18020,6 @@
                 <w:id w:val="2084260189"/>
                 <w:lock w:val="contentLocked"/>
               </w:sdtPr>
-              <w:sdtEndPr/>
               <w:sdtContent>
                 <w:tc>
                   <w:tcPr>
@@ -18505,7 +18062,6 @@
                 <w:id w:val="1434939054"/>
                 <w:lock w:val="contentLocked"/>
               </w:sdtPr>
-              <w:sdtEndPr/>
               <w:sdtContent>
                 <w:tc>
                   <w:tcPr>
@@ -18549,7 +18105,6 @@
                 <w:id w:val="1442652178"/>
                 <w:lock w:val="contentLocked"/>
               </w:sdtPr>
-              <w:sdtEndPr/>
               <w:sdtContent>
                 <w:tc>
                   <w:tcPr>
@@ -18594,7 +18149,6 @@
                 <w:id w:val="-1567793600"/>
                 <w:lock w:val="contentLocked"/>
               </w:sdtPr>
-              <w:sdtEndPr/>
               <w:sdtContent>
                 <w:tc>
                   <w:tcPr>
@@ -18632,7 +18186,6 @@
                 <w:id w:val="62927397"/>
                 <w:lock w:val="contentLocked"/>
               </w:sdtPr>
-              <w:sdtEndPr/>
               <w:sdtContent>
                 <w:tc>
                   <w:tcPr>
@@ -18675,7 +18228,6 @@
                 <w:id w:val="270439088"/>
                 <w:lock w:val="contentLocked"/>
               </w:sdtPr>
-              <w:sdtEndPr/>
               <w:sdtContent>
                 <w:tc>
                   <w:tcPr>
@@ -18720,7 +18272,6 @@
                 <w:id w:val="-1149282422"/>
                 <w:lock w:val="contentLocked"/>
               </w:sdtPr>
-              <w:sdtEndPr/>
               <w:sdtContent>
                 <w:tc>
                   <w:tcPr>
@@ -18758,7 +18309,6 @@
                 <w:id w:val="-1805388467"/>
                 <w:lock w:val="contentLocked"/>
               </w:sdtPr>
-              <w:sdtEndPr/>
               <w:sdtContent>
                 <w:tc>
                   <w:tcPr>
@@ -18796,7 +18346,6 @@
                 <w:id w:val="1643151425"/>
                 <w:lock w:val="contentLocked"/>
               </w:sdtPr>
-              <w:sdtEndPr/>
               <w:sdtContent>
                 <w:tc>
                   <w:tcPr>
@@ -18839,7 +18388,6 @@
                 <w:id w:val="-1802845106"/>
                 <w:lock w:val="contentLocked"/>
               </w:sdtPr>
-              <w:sdtEndPr/>
               <w:sdtContent>
                 <w:tc>
                   <w:tcPr>
@@ -18883,7 +18431,6 @@
                 <w:id w:val="1199132923"/>
                 <w:lock w:val="contentLocked"/>
               </w:sdtPr>
-              <w:sdtEndPr/>
               <w:sdtContent>
                 <w:tc>
                   <w:tcPr>
@@ -18928,7 +18475,6 @@
                 <w:id w:val="-218135180"/>
                 <w:lock w:val="contentLocked"/>
               </w:sdtPr>
-              <w:sdtEndPr/>
               <w:sdtContent>
                 <w:tc>
                   <w:tcPr>
@@ -18966,7 +18512,6 @@
                 <w:id w:val="210778119"/>
                 <w:lock w:val="contentLocked"/>
               </w:sdtPr>
-              <w:sdtEndPr/>
               <w:sdtContent>
                 <w:tc>
                   <w:tcPr>
@@ -19009,7 +18554,6 @@
                 <w:id w:val="1663510270"/>
                 <w:lock w:val="contentLocked"/>
               </w:sdtPr>
-              <w:sdtEndPr/>
               <w:sdtContent>
                 <w:tc>
                   <w:tcPr>
@@ -19053,7 +18597,6 @@
                 <w:id w:val="496773888"/>
                 <w:lock w:val="contentLocked"/>
               </w:sdtPr>
-              <w:sdtEndPr/>
               <w:sdtContent>
                 <w:tc>
                   <w:tcPr>
@@ -19098,7 +18641,6 @@
                 <w:id w:val="-257840115"/>
                 <w:lock w:val="contentLocked"/>
               </w:sdtPr>
-              <w:sdtEndPr/>
               <w:sdtContent>
                 <w:tc>
                   <w:tcPr>
@@ -19136,7 +18678,6 @@
                 <w:id w:val="-756597009"/>
                 <w:lock w:val="contentLocked"/>
               </w:sdtPr>
-              <w:sdtEndPr/>
               <w:sdtContent>
                 <w:tc>
                   <w:tcPr>
@@ -19179,7 +18720,6 @@
                 <w:id w:val="494151596"/>
                 <w:lock w:val="contentLocked"/>
               </w:sdtPr>
-              <w:sdtEndPr/>
               <w:sdtContent>
                 <w:tc>
                   <w:tcPr>
@@ -19223,7 +18763,6 @@
                 <w:id w:val="970319476"/>
                 <w:lock w:val="contentLocked"/>
               </w:sdtPr>
-              <w:sdtEndPr/>
               <w:sdtContent>
                 <w:tc>
                   <w:tcPr>
@@ -19268,7 +18807,6 @@
                 <w:id w:val="1692421590"/>
                 <w:lock w:val="contentLocked"/>
               </w:sdtPr>
-              <w:sdtEndPr/>
               <w:sdtContent>
                 <w:tc>
                   <w:tcPr>
@@ -19306,7 +18844,6 @@
                 <w:id w:val="1796485842"/>
                 <w:lock w:val="contentLocked"/>
               </w:sdtPr>
-              <w:sdtEndPr/>
               <w:sdtContent>
                 <w:tc>
                   <w:tcPr>
@@ -19349,7 +18886,6 @@
                 <w:id w:val="-981695602"/>
                 <w:lock w:val="contentLocked"/>
               </w:sdtPr>
-              <w:sdtEndPr/>
               <w:sdtContent>
                 <w:tc>
                   <w:tcPr>
@@ -19393,7 +18929,6 @@
                 <w:id w:val="1170838330"/>
                 <w:lock w:val="contentLocked"/>
               </w:sdtPr>
-              <w:sdtEndPr/>
               <w:sdtContent>
                 <w:tc>
                   <w:tcPr>
@@ -19438,7 +18973,6 @@
                 <w:id w:val="-2075270410"/>
                 <w:lock w:val="contentLocked"/>
               </w:sdtPr>
-              <w:sdtEndPr/>
               <w:sdtContent>
                 <w:tc>
                   <w:tcPr>
@@ -19476,7 +19010,6 @@
                 <w:id w:val="1888452016"/>
                 <w:lock w:val="contentLocked"/>
               </w:sdtPr>
-              <w:sdtEndPr/>
               <w:sdtContent>
                 <w:tc>
                   <w:tcPr>
@@ -19519,7 +19052,6 @@
                 <w:id w:val="1999762583"/>
                 <w:lock w:val="contentLocked"/>
               </w:sdtPr>
-              <w:sdtEndPr/>
               <w:sdtContent>
                 <w:tc>
                   <w:tcPr>
@@ -19563,7 +19095,6 @@
                 <w:id w:val="-1150663978"/>
                 <w:lock w:val="contentLocked"/>
               </w:sdtPr>
-              <w:sdtEndPr/>
               <w:sdtContent>
                 <w:tc>
                   <w:tcPr>
@@ -19608,7 +19139,6 @@
                 <w:id w:val="1692183699"/>
                 <w:lock w:val="contentLocked"/>
               </w:sdtPr>
-              <w:sdtEndPr/>
               <w:sdtContent>
                 <w:tc>
                   <w:tcPr>
@@ -19646,7 +19176,6 @@
                 <w:id w:val="-706954138"/>
                 <w:lock w:val="contentLocked"/>
               </w:sdtPr>
-              <w:sdtEndPr/>
               <w:sdtContent>
                 <w:tc>
                   <w:tcPr>
@@ -19689,7 +19218,6 @@
                 <w:id w:val="-843400367"/>
                 <w:lock w:val="contentLocked"/>
               </w:sdtPr>
-              <w:sdtEndPr/>
               <w:sdtContent>
                 <w:tc>
                   <w:tcPr>
@@ -19733,7 +19261,6 @@
                 <w:id w:val="-2050371807"/>
                 <w:lock w:val="contentLocked"/>
               </w:sdtPr>
-              <w:sdtEndPr/>
               <w:sdtContent>
                 <w:tc>
                   <w:tcPr>
@@ -19778,7 +19305,6 @@
                 <w:id w:val="-1755035777"/>
                 <w:lock w:val="contentLocked"/>
               </w:sdtPr>
-              <w:sdtEndPr/>
               <w:sdtContent>
                 <w:tc>
                   <w:tcPr>
@@ -19816,7 +19342,6 @@
                 <w:id w:val="910269557"/>
                 <w:lock w:val="contentLocked"/>
               </w:sdtPr>
-              <w:sdtEndPr/>
               <w:sdtContent>
                 <w:tc>
                   <w:tcPr>
@@ -19870,17 +19395,11 @@
           <w:tag w:val="goog_rdk_125"/>
           <w:id w:val="-1940441283"/>
         </w:sdtPr>
-        <w:sdtEndPr/>
         <w:sdtContent/>
       </w:sdt>
       <w:r>
-        <w:t xml:space="preserve">Expected cash </w:t>
-      </w:r>
-      <w:proofErr w:type="gramStart"/>
-      <w:r>
-        <w:t>flow</w:t>
-      </w:r>
-      <w:proofErr w:type="gramEnd"/>
+        <w:t>Expected cash flow</w:t>
+      </w:r>
     </w:p>
     <w:p>
       <w:r>
@@ -19960,7 +19479,6 @@
           <w:tag w:val="goog_rdk_126"/>
           <w:id w:val="1708606512"/>
         </w:sdtPr>
-        <w:sdtEndPr/>
         <w:sdtContent/>
       </w:sdt>
       <w:r>
@@ -20187,7 +19705,7 @@
 </file>
 
 <file path=word/endnotes.xml><?xml version="1.0" encoding="utf-8"?>
-<w:endnotes xmlns:wpc="http://schemas.microsoft.com/office/word/2010/wordprocessingCanvas" xmlns:cx="http://schemas.microsoft.com/office/drawing/2014/chartex" xmlns:cx1="http://schemas.microsoft.com/office/drawing/2015/9/8/chartex" xmlns:cx2="http://schemas.microsoft.com/office/drawing/2015/10/21/chartex" xmlns:cx3="http://schemas.microsoft.com/office/drawing/2016/5/9/chartex" xmlns:cx4="http://schemas.microsoft.com/office/drawing/2016/5/10/chartex" xmlns:cx5="http://schemas.microsoft.com/office/drawing/2016/5/11/chartex" xmlns:cx6="http://schemas.microsoft.com/office/drawing/2016/5/12/chartex" xmlns:cx7="http://schemas.microsoft.com/office/drawing/2016/5/13/chartex" xmlns:cx8="http://schemas.microsoft.com/office/drawing/2016/5/14/chartex" xmlns:mc="http://schemas.openxmlformats.org/markup-compatibility/2006" xmlns:aink="http://schemas.microsoft.com/office/drawing/2016/ink" xmlns:am3d="http://schemas.microsoft.com/office/drawing/2017/model3d" xmlns:o="urn:schemas-microsoft-com:office:office" xmlns:r="http://schemas.openxmlformats.org/officeDocument/2006/relationships" xmlns:m="http://schemas.openxmlformats.org/officeDocument/2006/math" xmlns:v="urn:schemas-microsoft-com:vml" xmlns:wp14="http://schemas.microsoft.com/office/word/2010/wordprocessingDrawing" xmlns:wp="http://schemas.openxmlformats.org/drawingml/2006/wordprocessingDrawing" xmlns:w10="urn:schemas-microsoft-com:office:word" xmlns:w="http://schemas.openxmlformats.org/wordprocessingml/2006/main" xmlns:w14="http://schemas.microsoft.com/office/word/2010/wordml" xmlns:w15="http://schemas.microsoft.com/office/word/2012/wordml" xmlns:w16cex="http://schemas.microsoft.com/office/word/2018/wordml/cex" xmlns:w16cid="http://schemas.microsoft.com/office/word/2016/wordml/cid" xmlns:w16="http://schemas.microsoft.com/office/word/2018/wordml" xmlns:w16sdtdh="http://schemas.microsoft.com/office/word/2020/wordml/sdtdatahash" xmlns:w16se="http://schemas.microsoft.com/office/word/2015/wordml/symex" xmlns:wpg="http://schemas.microsoft.com/office/word/2010/wordprocessingGroup" xmlns:wpi="http://schemas.microsoft.com/office/word/2010/wordprocessingInk" xmlns:wne="http://schemas.microsoft.com/office/word/2006/wordml" xmlns:wps="http://schemas.microsoft.com/office/word/2010/wordprocessingShape" mc:Ignorable="w14 w15 w16se w16cid w16 w16cex w16sdtdh wp14">
+<w:endnotes xmlns:wpc="http://schemas.microsoft.com/office/word/2010/wordprocessingCanvas" xmlns:cx="http://schemas.microsoft.com/office/drawing/2014/chartex" xmlns:cx1="http://schemas.microsoft.com/office/drawing/2015/9/8/chartex" xmlns:cx2="http://schemas.microsoft.com/office/drawing/2015/10/21/chartex" xmlns:cx3="http://schemas.microsoft.com/office/drawing/2016/5/9/chartex" xmlns:cx4="http://schemas.microsoft.com/office/drawing/2016/5/10/chartex" xmlns:cx5="http://schemas.microsoft.com/office/drawing/2016/5/11/chartex" xmlns:cx6="http://schemas.microsoft.com/office/drawing/2016/5/12/chartex" xmlns:cx7="http://schemas.microsoft.com/office/drawing/2016/5/13/chartex" xmlns:cx8="http://schemas.microsoft.com/office/drawing/2016/5/14/chartex" xmlns:mc="http://schemas.openxmlformats.org/markup-compatibility/2006" xmlns:aink="http://schemas.microsoft.com/office/drawing/2016/ink" xmlns:am3d="http://schemas.microsoft.com/office/drawing/2017/model3d" xmlns:o="urn:schemas-microsoft-com:office:office" xmlns:r="http://schemas.openxmlformats.org/officeDocument/2006/relationships" xmlns:m="http://schemas.openxmlformats.org/officeDocument/2006/math" xmlns:v="urn:schemas-microsoft-com:vml" xmlns:wp14="http://schemas.microsoft.com/office/word/2010/wordprocessingDrawing" xmlns:wp="http://schemas.openxmlformats.org/drawingml/2006/wordprocessingDrawing" xmlns:w10="urn:schemas-microsoft-com:office:word" xmlns:w="http://schemas.openxmlformats.org/wordprocessingml/2006/main" xmlns:w14="http://schemas.microsoft.com/office/word/2010/wordml" xmlns:w15="http://schemas.microsoft.com/office/word/2012/wordml" xmlns:w16cex="http://schemas.microsoft.com/office/word/2018/wordml/cex" xmlns:w16cid="http://schemas.microsoft.com/office/word/2016/wordml/cid" xmlns:w16="http://schemas.microsoft.com/office/word/2018/wordml" xmlns:w16se="http://schemas.microsoft.com/office/word/2015/wordml/symex" xmlns:wpg="http://schemas.microsoft.com/office/word/2010/wordprocessingGroup" xmlns:wpi="http://schemas.microsoft.com/office/word/2010/wordprocessingInk" xmlns:wne="http://schemas.microsoft.com/office/word/2006/wordml" xmlns:wps="http://schemas.microsoft.com/office/word/2010/wordprocessingShape" mc:Ignorable="w14 w15 w16se w16cid w16 w16cex wp14">
   <w:endnote w:type="separator" w:id="-1">
     <w:p>
       <w:pPr>
@@ -20212,7 +19730,7 @@
 </file>
 
 <file path=word/footer1.xml><?xml version="1.0" encoding="utf-8"?>
-<w:ftr xmlns:wpc="http://schemas.microsoft.com/office/word/2010/wordprocessingCanvas" xmlns:cx="http://schemas.microsoft.com/office/drawing/2014/chartex" xmlns:cx1="http://schemas.microsoft.com/office/drawing/2015/9/8/chartex" xmlns:cx2="http://schemas.microsoft.com/office/drawing/2015/10/21/chartex" xmlns:cx3="http://schemas.microsoft.com/office/drawing/2016/5/9/chartex" xmlns:cx4="http://schemas.microsoft.com/office/drawing/2016/5/10/chartex" xmlns:cx5="http://schemas.microsoft.com/office/drawing/2016/5/11/chartex" xmlns:cx6="http://schemas.microsoft.com/office/drawing/2016/5/12/chartex" xmlns:cx7="http://schemas.microsoft.com/office/drawing/2016/5/13/chartex" xmlns:cx8="http://schemas.microsoft.com/office/drawing/2016/5/14/chartex" xmlns:mc="http://schemas.openxmlformats.org/markup-compatibility/2006" xmlns:aink="http://schemas.microsoft.com/office/drawing/2016/ink" xmlns:am3d="http://schemas.microsoft.com/office/drawing/2017/model3d" xmlns:o="urn:schemas-microsoft-com:office:office" xmlns:r="http://schemas.openxmlformats.org/officeDocument/2006/relationships" xmlns:m="http://schemas.openxmlformats.org/officeDocument/2006/math" xmlns:v="urn:schemas-microsoft-com:vml" xmlns:wp14="http://schemas.microsoft.com/office/word/2010/wordprocessingDrawing" xmlns:wp="http://schemas.openxmlformats.org/drawingml/2006/wordprocessingDrawing" xmlns:w10="urn:schemas-microsoft-com:office:word" xmlns:w="http://schemas.openxmlformats.org/wordprocessingml/2006/main" xmlns:w14="http://schemas.microsoft.com/office/word/2010/wordml" xmlns:w15="http://schemas.microsoft.com/office/word/2012/wordml" xmlns:w16cex="http://schemas.microsoft.com/office/word/2018/wordml/cex" xmlns:w16cid="http://schemas.microsoft.com/office/word/2016/wordml/cid" xmlns:w16="http://schemas.microsoft.com/office/word/2018/wordml" xmlns:w16sdtdh="http://schemas.microsoft.com/office/word/2020/wordml/sdtdatahash" xmlns:w16se="http://schemas.microsoft.com/office/word/2015/wordml/symex" xmlns:wpg="http://schemas.microsoft.com/office/word/2010/wordprocessingGroup" xmlns:wpi="http://schemas.microsoft.com/office/word/2010/wordprocessingInk" xmlns:wne="http://schemas.microsoft.com/office/word/2006/wordml" xmlns:wps="http://schemas.microsoft.com/office/word/2010/wordprocessingShape" mc:Ignorable="w14 w15 w16se w16cid w16 w16cex w16sdtdh wp14">
+<w:ftr xmlns:wpc="http://schemas.microsoft.com/office/word/2010/wordprocessingCanvas" xmlns:cx="http://schemas.microsoft.com/office/drawing/2014/chartex" xmlns:cx1="http://schemas.microsoft.com/office/drawing/2015/9/8/chartex" xmlns:cx2="http://schemas.microsoft.com/office/drawing/2015/10/21/chartex" xmlns:cx3="http://schemas.microsoft.com/office/drawing/2016/5/9/chartex" xmlns:cx4="http://schemas.microsoft.com/office/drawing/2016/5/10/chartex" xmlns:cx5="http://schemas.microsoft.com/office/drawing/2016/5/11/chartex" xmlns:cx6="http://schemas.microsoft.com/office/drawing/2016/5/12/chartex" xmlns:cx7="http://schemas.microsoft.com/office/drawing/2016/5/13/chartex" xmlns:cx8="http://schemas.microsoft.com/office/drawing/2016/5/14/chartex" xmlns:mc="http://schemas.openxmlformats.org/markup-compatibility/2006" xmlns:aink="http://schemas.microsoft.com/office/drawing/2016/ink" xmlns:am3d="http://schemas.microsoft.com/office/drawing/2017/model3d" xmlns:o="urn:schemas-microsoft-com:office:office" xmlns:r="http://schemas.openxmlformats.org/officeDocument/2006/relationships" xmlns:m="http://schemas.openxmlformats.org/officeDocument/2006/math" xmlns:v="urn:schemas-microsoft-com:vml" xmlns:wp14="http://schemas.microsoft.com/office/word/2010/wordprocessingDrawing" xmlns:wp="http://schemas.openxmlformats.org/drawingml/2006/wordprocessingDrawing" xmlns:w10="urn:schemas-microsoft-com:office:word" xmlns:w="http://schemas.openxmlformats.org/wordprocessingml/2006/main" xmlns:w14="http://schemas.microsoft.com/office/word/2010/wordml" xmlns:w15="http://schemas.microsoft.com/office/word/2012/wordml" xmlns:w16cex="http://schemas.microsoft.com/office/word/2018/wordml/cex" xmlns:w16cid="http://schemas.microsoft.com/office/word/2016/wordml/cid" xmlns:w16="http://schemas.microsoft.com/office/word/2018/wordml" xmlns:w16se="http://schemas.microsoft.com/office/word/2015/wordml/symex" xmlns:wpg="http://schemas.microsoft.com/office/word/2010/wordprocessingGroup" xmlns:wpi="http://schemas.microsoft.com/office/word/2010/wordprocessingInk" xmlns:wne="http://schemas.microsoft.com/office/word/2006/wordml" xmlns:wps="http://schemas.microsoft.com/office/word/2010/wordprocessingShape" mc:Ignorable="w14 w15 w16se w16cid w16 w16cex wp14">
   <w:p>
     <w:pPr>
       <w:pBdr>
@@ -20281,7 +19799,7 @@
 </file>
 
 <file path=word/footer2.xml><?xml version="1.0" encoding="utf-8"?>
-<w:ftr xmlns:wpc="http://schemas.microsoft.com/office/word/2010/wordprocessingCanvas" xmlns:cx="http://schemas.microsoft.com/office/drawing/2014/chartex" xmlns:cx1="http://schemas.microsoft.com/office/drawing/2015/9/8/chartex" xmlns:cx2="http://schemas.microsoft.com/office/drawing/2015/10/21/chartex" xmlns:cx3="http://schemas.microsoft.com/office/drawing/2016/5/9/chartex" xmlns:cx4="http://schemas.microsoft.com/office/drawing/2016/5/10/chartex" xmlns:cx5="http://schemas.microsoft.com/office/drawing/2016/5/11/chartex" xmlns:cx6="http://schemas.microsoft.com/office/drawing/2016/5/12/chartex" xmlns:cx7="http://schemas.microsoft.com/office/drawing/2016/5/13/chartex" xmlns:cx8="http://schemas.microsoft.com/office/drawing/2016/5/14/chartex" xmlns:mc="http://schemas.openxmlformats.org/markup-compatibility/2006" xmlns:aink="http://schemas.microsoft.com/office/drawing/2016/ink" xmlns:am3d="http://schemas.microsoft.com/office/drawing/2017/model3d" xmlns:o="urn:schemas-microsoft-com:office:office" xmlns:r="http://schemas.openxmlformats.org/officeDocument/2006/relationships" xmlns:m="http://schemas.openxmlformats.org/officeDocument/2006/math" xmlns:v="urn:schemas-microsoft-com:vml" xmlns:wp14="http://schemas.microsoft.com/office/word/2010/wordprocessingDrawing" xmlns:wp="http://schemas.openxmlformats.org/drawingml/2006/wordprocessingDrawing" xmlns:w10="urn:schemas-microsoft-com:office:word" xmlns:w="http://schemas.openxmlformats.org/wordprocessingml/2006/main" xmlns:w14="http://schemas.microsoft.com/office/word/2010/wordml" xmlns:w15="http://schemas.microsoft.com/office/word/2012/wordml" xmlns:w16cex="http://schemas.microsoft.com/office/word/2018/wordml/cex" xmlns:w16cid="http://schemas.microsoft.com/office/word/2016/wordml/cid" xmlns:w16="http://schemas.microsoft.com/office/word/2018/wordml" xmlns:w16sdtdh="http://schemas.microsoft.com/office/word/2020/wordml/sdtdatahash" xmlns:w16se="http://schemas.microsoft.com/office/word/2015/wordml/symex" xmlns:wpg="http://schemas.microsoft.com/office/word/2010/wordprocessingGroup" xmlns:wpi="http://schemas.microsoft.com/office/word/2010/wordprocessingInk" xmlns:wne="http://schemas.microsoft.com/office/word/2006/wordml" xmlns:wps="http://schemas.microsoft.com/office/word/2010/wordprocessingShape" mc:Ignorable="w14 w15 w16se w16cid w16 w16cex w16sdtdh wp14">
+<w:ftr xmlns:wpc="http://schemas.microsoft.com/office/word/2010/wordprocessingCanvas" xmlns:cx="http://schemas.microsoft.com/office/drawing/2014/chartex" xmlns:cx1="http://schemas.microsoft.com/office/drawing/2015/9/8/chartex" xmlns:cx2="http://schemas.microsoft.com/office/drawing/2015/10/21/chartex" xmlns:cx3="http://schemas.microsoft.com/office/drawing/2016/5/9/chartex" xmlns:cx4="http://schemas.microsoft.com/office/drawing/2016/5/10/chartex" xmlns:cx5="http://schemas.microsoft.com/office/drawing/2016/5/11/chartex" xmlns:cx6="http://schemas.microsoft.com/office/drawing/2016/5/12/chartex" xmlns:cx7="http://schemas.microsoft.com/office/drawing/2016/5/13/chartex" xmlns:cx8="http://schemas.microsoft.com/office/drawing/2016/5/14/chartex" xmlns:mc="http://schemas.openxmlformats.org/markup-compatibility/2006" xmlns:aink="http://schemas.microsoft.com/office/drawing/2016/ink" xmlns:am3d="http://schemas.microsoft.com/office/drawing/2017/model3d" xmlns:o="urn:schemas-microsoft-com:office:office" xmlns:r="http://schemas.openxmlformats.org/officeDocument/2006/relationships" xmlns:m="http://schemas.openxmlformats.org/officeDocument/2006/math" xmlns:v="urn:schemas-microsoft-com:vml" xmlns:wp14="http://schemas.microsoft.com/office/word/2010/wordprocessingDrawing" xmlns:wp="http://schemas.openxmlformats.org/drawingml/2006/wordprocessingDrawing" xmlns:w10="urn:schemas-microsoft-com:office:word" xmlns:w="http://schemas.openxmlformats.org/wordprocessingml/2006/main" xmlns:w14="http://schemas.microsoft.com/office/word/2010/wordml" xmlns:w15="http://schemas.microsoft.com/office/word/2012/wordml" xmlns:w16cex="http://schemas.microsoft.com/office/word/2018/wordml/cex" xmlns:w16cid="http://schemas.microsoft.com/office/word/2016/wordml/cid" xmlns:w16="http://schemas.microsoft.com/office/word/2018/wordml" xmlns:w16se="http://schemas.microsoft.com/office/word/2015/wordml/symex" xmlns:wpg="http://schemas.microsoft.com/office/word/2010/wordprocessingGroup" xmlns:wpi="http://schemas.microsoft.com/office/word/2010/wordprocessingInk" xmlns:wne="http://schemas.microsoft.com/office/word/2006/wordml" xmlns:wps="http://schemas.microsoft.com/office/word/2010/wordprocessingShape" mc:Ignorable="w14 w15 w16se w16cid w16 w16cex wp14">
   <w:p>
     <w:pPr>
       <w:pBdr>
@@ -20351,7 +19869,7 @@
 </file>
 
 <file path=word/footer3.xml><?xml version="1.0" encoding="utf-8"?>
-<w:ftr xmlns:wpc="http://schemas.microsoft.com/office/word/2010/wordprocessingCanvas" xmlns:cx="http://schemas.microsoft.com/office/drawing/2014/chartex" xmlns:cx1="http://schemas.microsoft.com/office/drawing/2015/9/8/chartex" xmlns:cx2="http://schemas.microsoft.com/office/drawing/2015/10/21/chartex" xmlns:cx3="http://schemas.microsoft.com/office/drawing/2016/5/9/chartex" xmlns:cx4="http://schemas.microsoft.com/office/drawing/2016/5/10/chartex" xmlns:cx5="http://schemas.microsoft.com/office/drawing/2016/5/11/chartex" xmlns:cx6="http://schemas.microsoft.com/office/drawing/2016/5/12/chartex" xmlns:cx7="http://schemas.microsoft.com/office/drawing/2016/5/13/chartex" xmlns:cx8="http://schemas.microsoft.com/office/drawing/2016/5/14/chartex" xmlns:mc="http://schemas.openxmlformats.org/markup-compatibility/2006" xmlns:aink="http://schemas.microsoft.com/office/drawing/2016/ink" xmlns:am3d="http://schemas.microsoft.com/office/drawing/2017/model3d" xmlns:o="urn:schemas-microsoft-com:office:office" xmlns:r="http://schemas.openxmlformats.org/officeDocument/2006/relationships" xmlns:m="http://schemas.openxmlformats.org/officeDocument/2006/math" xmlns:v="urn:schemas-microsoft-com:vml" xmlns:wp14="http://schemas.microsoft.com/office/word/2010/wordprocessingDrawing" xmlns:wp="http://schemas.openxmlformats.org/drawingml/2006/wordprocessingDrawing" xmlns:w10="urn:schemas-microsoft-com:office:word" xmlns:w="http://schemas.openxmlformats.org/wordprocessingml/2006/main" xmlns:w14="http://schemas.microsoft.com/office/word/2010/wordml" xmlns:w15="http://schemas.microsoft.com/office/word/2012/wordml" xmlns:w16cex="http://schemas.microsoft.com/office/word/2018/wordml/cex" xmlns:w16cid="http://schemas.microsoft.com/office/word/2016/wordml/cid" xmlns:w16="http://schemas.microsoft.com/office/word/2018/wordml" xmlns:w16sdtdh="http://schemas.microsoft.com/office/word/2020/wordml/sdtdatahash" xmlns:w16se="http://schemas.microsoft.com/office/word/2015/wordml/symex" xmlns:wpg="http://schemas.microsoft.com/office/word/2010/wordprocessingGroup" xmlns:wpi="http://schemas.microsoft.com/office/word/2010/wordprocessingInk" xmlns:wne="http://schemas.microsoft.com/office/word/2006/wordml" xmlns:wps="http://schemas.microsoft.com/office/word/2010/wordprocessingShape" mc:Ignorable="w14 w15 w16se w16cid w16 w16cex w16sdtdh wp14">
+<w:ftr xmlns:wpc="http://schemas.microsoft.com/office/word/2010/wordprocessingCanvas" xmlns:cx="http://schemas.microsoft.com/office/drawing/2014/chartex" xmlns:cx1="http://schemas.microsoft.com/office/drawing/2015/9/8/chartex" xmlns:cx2="http://schemas.microsoft.com/office/drawing/2015/10/21/chartex" xmlns:cx3="http://schemas.microsoft.com/office/drawing/2016/5/9/chartex" xmlns:cx4="http://schemas.microsoft.com/office/drawing/2016/5/10/chartex" xmlns:cx5="http://schemas.microsoft.com/office/drawing/2016/5/11/chartex" xmlns:cx6="http://schemas.microsoft.com/office/drawing/2016/5/12/chartex" xmlns:cx7="http://schemas.microsoft.com/office/drawing/2016/5/13/chartex" xmlns:cx8="http://schemas.microsoft.com/office/drawing/2016/5/14/chartex" xmlns:mc="http://schemas.openxmlformats.org/markup-compatibility/2006" xmlns:aink="http://schemas.microsoft.com/office/drawing/2016/ink" xmlns:am3d="http://schemas.microsoft.com/office/drawing/2017/model3d" xmlns:o="urn:schemas-microsoft-com:office:office" xmlns:r="http://schemas.openxmlformats.org/officeDocument/2006/relationships" xmlns:m="http://schemas.openxmlformats.org/officeDocument/2006/math" xmlns:v="urn:schemas-microsoft-com:vml" xmlns:wp14="http://schemas.microsoft.com/office/word/2010/wordprocessingDrawing" xmlns:wp="http://schemas.openxmlformats.org/drawingml/2006/wordprocessingDrawing" xmlns:w10="urn:schemas-microsoft-com:office:word" xmlns:w="http://schemas.openxmlformats.org/wordprocessingml/2006/main" xmlns:w14="http://schemas.microsoft.com/office/word/2010/wordml" xmlns:w15="http://schemas.microsoft.com/office/word/2012/wordml" xmlns:w16cex="http://schemas.microsoft.com/office/word/2018/wordml/cex" xmlns:w16cid="http://schemas.microsoft.com/office/word/2016/wordml/cid" xmlns:w16="http://schemas.microsoft.com/office/word/2018/wordml" xmlns:w16se="http://schemas.microsoft.com/office/word/2015/wordml/symex" xmlns:wpg="http://schemas.microsoft.com/office/word/2010/wordprocessingGroup" xmlns:wpi="http://schemas.microsoft.com/office/word/2010/wordprocessingInk" xmlns:wne="http://schemas.microsoft.com/office/word/2006/wordml" xmlns:wps="http://schemas.microsoft.com/office/word/2010/wordprocessingShape" mc:Ignorable="w14 w15 w16se w16cid w16 w16cex wp14">
   <w:p>
     <w:pPr>
       <w:pBdr>
@@ -20444,7 +19962,7 @@
 </file>
 
 <file path=word/footnotes.xml><?xml version="1.0" encoding="utf-8"?>
-<w:footnotes xmlns:wpc="http://schemas.microsoft.com/office/word/2010/wordprocessingCanvas" xmlns:cx="http://schemas.microsoft.com/office/drawing/2014/chartex" xmlns:cx1="http://schemas.microsoft.com/office/drawing/2015/9/8/chartex" xmlns:cx2="http://schemas.microsoft.com/office/drawing/2015/10/21/chartex" xmlns:cx3="http://schemas.microsoft.com/office/drawing/2016/5/9/chartex" xmlns:cx4="http://schemas.microsoft.com/office/drawing/2016/5/10/chartex" xmlns:cx5="http://schemas.microsoft.com/office/drawing/2016/5/11/chartex" xmlns:cx6="http://schemas.microsoft.com/office/drawing/2016/5/12/chartex" xmlns:cx7="http://schemas.microsoft.com/office/drawing/2016/5/13/chartex" xmlns:cx8="http://schemas.microsoft.com/office/drawing/2016/5/14/chartex" xmlns:mc="http://schemas.openxmlformats.org/markup-compatibility/2006" xmlns:aink="http://schemas.microsoft.com/office/drawing/2016/ink" xmlns:am3d="http://schemas.microsoft.com/office/drawing/2017/model3d" xmlns:o="urn:schemas-microsoft-com:office:office" xmlns:r="http://schemas.openxmlformats.org/officeDocument/2006/relationships" xmlns:m="http://schemas.openxmlformats.org/officeDocument/2006/math" xmlns:v="urn:schemas-microsoft-com:vml" xmlns:wp14="http://schemas.microsoft.com/office/word/2010/wordprocessingDrawing" xmlns:wp="http://schemas.openxmlformats.org/drawingml/2006/wordprocessingDrawing" xmlns:w10="urn:schemas-microsoft-com:office:word" xmlns:w="http://schemas.openxmlformats.org/wordprocessingml/2006/main" xmlns:w14="http://schemas.microsoft.com/office/word/2010/wordml" xmlns:w15="http://schemas.microsoft.com/office/word/2012/wordml" xmlns:w16cex="http://schemas.microsoft.com/office/word/2018/wordml/cex" xmlns:w16cid="http://schemas.microsoft.com/office/word/2016/wordml/cid" xmlns:w16="http://schemas.microsoft.com/office/word/2018/wordml" xmlns:w16sdtdh="http://schemas.microsoft.com/office/word/2020/wordml/sdtdatahash" xmlns:w16se="http://schemas.microsoft.com/office/word/2015/wordml/symex" xmlns:wpg="http://schemas.microsoft.com/office/word/2010/wordprocessingGroup" xmlns:wpi="http://schemas.microsoft.com/office/word/2010/wordprocessingInk" xmlns:wne="http://schemas.microsoft.com/office/word/2006/wordml" xmlns:wps="http://schemas.microsoft.com/office/word/2010/wordprocessingShape" mc:Ignorable="w14 w15 w16se w16cid w16 w16cex w16sdtdh wp14">
+<w:footnotes xmlns:wpc="http://schemas.microsoft.com/office/word/2010/wordprocessingCanvas" xmlns:cx="http://schemas.microsoft.com/office/drawing/2014/chartex" xmlns:cx1="http://schemas.microsoft.com/office/drawing/2015/9/8/chartex" xmlns:cx2="http://schemas.microsoft.com/office/drawing/2015/10/21/chartex" xmlns:cx3="http://schemas.microsoft.com/office/drawing/2016/5/9/chartex" xmlns:cx4="http://schemas.microsoft.com/office/drawing/2016/5/10/chartex" xmlns:cx5="http://schemas.microsoft.com/office/drawing/2016/5/11/chartex" xmlns:cx6="http://schemas.microsoft.com/office/drawing/2016/5/12/chartex" xmlns:cx7="http://schemas.microsoft.com/office/drawing/2016/5/13/chartex" xmlns:cx8="http://schemas.microsoft.com/office/drawing/2016/5/14/chartex" xmlns:mc="http://schemas.openxmlformats.org/markup-compatibility/2006" xmlns:aink="http://schemas.microsoft.com/office/drawing/2016/ink" xmlns:am3d="http://schemas.microsoft.com/office/drawing/2017/model3d" xmlns:o="urn:schemas-microsoft-com:office:office" xmlns:r="http://schemas.openxmlformats.org/officeDocument/2006/relationships" xmlns:m="http://schemas.openxmlformats.org/officeDocument/2006/math" xmlns:v="urn:schemas-microsoft-com:vml" xmlns:wp14="http://schemas.microsoft.com/office/word/2010/wordprocessingDrawing" xmlns:wp="http://schemas.openxmlformats.org/drawingml/2006/wordprocessingDrawing" xmlns:w10="urn:schemas-microsoft-com:office:word" xmlns:w="http://schemas.openxmlformats.org/wordprocessingml/2006/main" xmlns:w14="http://schemas.microsoft.com/office/word/2010/wordml" xmlns:w15="http://schemas.microsoft.com/office/word/2012/wordml" xmlns:w16cex="http://schemas.microsoft.com/office/word/2018/wordml/cex" xmlns:w16cid="http://schemas.microsoft.com/office/word/2016/wordml/cid" xmlns:w16="http://schemas.microsoft.com/office/word/2018/wordml" xmlns:w16se="http://schemas.microsoft.com/office/word/2015/wordml/symex" xmlns:wpg="http://schemas.microsoft.com/office/word/2010/wordprocessingGroup" xmlns:wpi="http://schemas.microsoft.com/office/word/2010/wordprocessingInk" xmlns:wne="http://schemas.microsoft.com/office/word/2006/wordml" xmlns:wps="http://schemas.microsoft.com/office/word/2010/wordprocessingShape" mc:Ignorable="w14 w15 w16se w16cid w16 w16cex wp14">
   <w:footnote w:type="separator" w:id="-1">
     <w:p>
       <w:pPr>
@@ -20469,7 +19987,7 @@
 </file>
 
 <file path=word/header1.xml><?xml version="1.0" encoding="utf-8"?>
-<w:hdr xmlns:wpc="http://schemas.microsoft.com/office/word/2010/wordprocessingCanvas" xmlns:cx="http://schemas.microsoft.com/office/drawing/2014/chartex" xmlns:cx1="http://schemas.microsoft.com/office/drawing/2015/9/8/chartex" xmlns:cx2="http://schemas.microsoft.com/office/drawing/2015/10/21/chartex" xmlns:cx3="http://schemas.microsoft.com/office/drawing/2016/5/9/chartex" xmlns:cx4="http://schemas.microsoft.com/office/drawing/2016/5/10/chartex" xmlns:cx5="http://schemas.microsoft.com/office/drawing/2016/5/11/chartex" xmlns:cx6="http://schemas.microsoft.com/office/drawing/2016/5/12/chartex" xmlns:cx7="http://schemas.microsoft.com/office/drawing/2016/5/13/chartex" xmlns:cx8="http://schemas.microsoft.com/office/drawing/2016/5/14/chartex" xmlns:mc="http://schemas.openxmlformats.org/markup-compatibility/2006" xmlns:aink="http://schemas.microsoft.com/office/drawing/2016/ink" xmlns:am3d="http://schemas.microsoft.com/office/drawing/2017/model3d" xmlns:o="urn:schemas-microsoft-com:office:office" xmlns:r="http://schemas.openxmlformats.org/officeDocument/2006/relationships" xmlns:m="http://schemas.openxmlformats.org/officeDocument/2006/math" xmlns:v="urn:schemas-microsoft-com:vml" xmlns:wp14="http://schemas.microsoft.com/office/word/2010/wordprocessingDrawing" xmlns:wp="http://schemas.openxmlformats.org/drawingml/2006/wordprocessingDrawing" xmlns:w10="urn:schemas-microsoft-com:office:word" xmlns:w="http://schemas.openxmlformats.org/wordprocessingml/2006/main" xmlns:w14="http://schemas.microsoft.com/office/word/2010/wordml" xmlns:w15="http://schemas.microsoft.com/office/word/2012/wordml" xmlns:w16cex="http://schemas.microsoft.com/office/word/2018/wordml/cex" xmlns:w16cid="http://schemas.microsoft.com/office/word/2016/wordml/cid" xmlns:w16="http://schemas.microsoft.com/office/word/2018/wordml" xmlns:w16sdtdh="http://schemas.microsoft.com/office/word/2020/wordml/sdtdatahash" xmlns:w16se="http://schemas.microsoft.com/office/word/2015/wordml/symex" xmlns:wpg="http://schemas.microsoft.com/office/word/2010/wordprocessingGroup" xmlns:wpi="http://schemas.microsoft.com/office/word/2010/wordprocessingInk" xmlns:wne="http://schemas.microsoft.com/office/word/2006/wordml" xmlns:wps="http://schemas.microsoft.com/office/word/2010/wordprocessingShape" mc:Ignorable="w14 w15 w16se w16cid w16 w16cex w16sdtdh wp14">
+<w:hdr xmlns:wpc="http://schemas.microsoft.com/office/word/2010/wordprocessingCanvas" xmlns:cx="http://schemas.microsoft.com/office/drawing/2014/chartex" xmlns:cx1="http://schemas.microsoft.com/office/drawing/2015/9/8/chartex" xmlns:cx2="http://schemas.microsoft.com/office/drawing/2015/10/21/chartex" xmlns:cx3="http://schemas.microsoft.com/office/drawing/2016/5/9/chartex" xmlns:cx4="http://schemas.microsoft.com/office/drawing/2016/5/10/chartex" xmlns:cx5="http://schemas.microsoft.com/office/drawing/2016/5/11/chartex" xmlns:cx6="http://schemas.microsoft.com/office/drawing/2016/5/12/chartex" xmlns:cx7="http://schemas.microsoft.com/office/drawing/2016/5/13/chartex" xmlns:cx8="http://schemas.microsoft.com/office/drawing/2016/5/14/chartex" xmlns:mc="http://schemas.openxmlformats.org/markup-compatibility/2006" xmlns:aink="http://schemas.microsoft.com/office/drawing/2016/ink" xmlns:am3d="http://schemas.microsoft.com/office/drawing/2017/model3d" xmlns:o="urn:schemas-microsoft-com:office:office" xmlns:r="http://schemas.openxmlformats.org/officeDocument/2006/relationships" xmlns:m="http://schemas.openxmlformats.org/officeDocument/2006/math" xmlns:v="urn:schemas-microsoft-com:vml" xmlns:wp14="http://schemas.microsoft.com/office/word/2010/wordprocessingDrawing" xmlns:wp="http://schemas.openxmlformats.org/drawingml/2006/wordprocessingDrawing" xmlns:w10="urn:schemas-microsoft-com:office:word" xmlns:w="http://schemas.openxmlformats.org/wordprocessingml/2006/main" xmlns:w14="http://schemas.microsoft.com/office/word/2010/wordml" xmlns:w15="http://schemas.microsoft.com/office/word/2012/wordml" xmlns:w16cex="http://schemas.microsoft.com/office/word/2018/wordml/cex" xmlns:w16cid="http://schemas.microsoft.com/office/word/2016/wordml/cid" xmlns:w16="http://schemas.microsoft.com/office/word/2018/wordml" xmlns:w16se="http://schemas.microsoft.com/office/word/2015/wordml/symex" xmlns:wpg="http://schemas.microsoft.com/office/word/2010/wordprocessingGroup" xmlns:wpi="http://schemas.microsoft.com/office/word/2010/wordprocessingInk" xmlns:wne="http://schemas.microsoft.com/office/word/2006/wordml" xmlns:wps="http://schemas.microsoft.com/office/word/2010/wordprocessingShape" mc:Ignorable="w14 w15 w16se w16cid w16 w16cex wp14">
   <w:p>
     <w:pPr>
       <w:pBdr>
@@ -20516,13 +20034,13 @@
 </file>
 
 <file path=word/header2.xml><?xml version="1.0" encoding="utf-8"?>
-<w:hdr xmlns:wpc="http://schemas.microsoft.com/office/word/2010/wordprocessingCanvas" xmlns:cx="http://schemas.microsoft.com/office/drawing/2014/chartex" xmlns:cx1="http://schemas.microsoft.com/office/drawing/2015/9/8/chartex" xmlns:cx2="http://schemas.microsoft.com/office/drawing/2015/10/21/chartex" xmlns:cx3="http://schemas.microsoft.com/office/drawing/2016/5/9/chartex" xmlns:cx4="http://schemas.microsoft.com/office/drawing/2016/5/10/chartex" xmlns:cx5="http://schemas.microsoft.com/office/drawing/2016/5/11/chartex" xmlns:cx6="http://schemas.microsoft.com/office/drawing/2016/5/12/chartex" xmlns:cx7="http://schemas.microsoft.com/office/drawing/2016/5/13/chartex" xmlns:cx8="http://schemas.microsoft.com/office/drawing/2016/5/14/chartex" xmlns:mc="http://schemas.openxmlformats.org/markup-compatibility/2006" xmlns:aink="http://schemas.microsoft.com/office/drawing/2016/ink" xmlns:am3d="http://schemas.microsoft.com/office/drawing/2017/model3d" xmlns:o="urn:schemas-microsoft-com:office:office" xmlns:r="http://schemas.openxmlformats.org/officeDocument/2006/relationships" xmlns:m="http://schemas.openxmlformats.org/officeDocument/2006/math" xmlns:v="urn:schemas-microsoft-com:vml" xmlns:wp14="http://schemas.microsoft.com/office/word/2010/wordprocessingDrawing" xmlns:wp="http://schemas.openxmlformats.org/drawingml/2006/wordprocessingDrawing" xmlns:w10="urn:schemas-microsoft-com:office:word" xmlns:w="http://schemas.openxmlformats.org/wordprocessingml/2006/main" xmlns:w14="http://schemas.microsoft.com/office/word/2010/wordml" xmlns:w15="http://schemas.microsoft.com/office/word/2012/wordml" xmlns:w16cex="http://schemas.microsoft.com/office/word/2018/wordml/cex" xmlns:w16cid="http://schemas.microsoft.com/office/word/2016/wordml/cid" xmlns:w16="http://schemas.microsoft.com/office/word/2018/wordml" xmlns:w16sdtdh="http://schemas.microsoft.com/office/word/2020/wordml/sdtdatahash" xmlns:w16se="http://schemas.microsoft.com/office/word/2015/wordml/symex" xmlns:wpg="http://schemas.microsoft.com/office/word/2010/wordprocessingGroup" xmlns:wpi="http://schemas.microsoft.com/office/word/2010/wordprocessingInk" xmlns:wne="http://schemas.microsoft.com/office/word/2006/wordml" xmlns:wps="http://schemas.microsoft.com/office/word/2010/wordprocessingShape" mc:Ignorable="w14 w15 w16se w16cid w16 w16cex w16sdtdh wp14">
+<w:hdr xmlns:wpc="http://schemas.microsoft.com/office/word/2010/wordprocessingCanvas" xmlns:cx="http://schemas.microsoft.com/office/drawing/2014/chartex" xmlns:cx1="http://schemas.microsoft.com/office/drawing/2015/9/8/chartex" xmlns:cx2="http://schemas.microsoft.com/office/drawing/2015/10/21/chartex" xmlns:cx3="http://schemas.microsoft.com/office/drawing/2016/5/9/chartex" xmlns:cx4="http://schemas.microsoft.com/office/drawing/2016/5/10/chartex" xmlns:cx5="http://schemas.microsoft.com/office/drawing/2016/5/11/chartex" xmlns:cx6="http://schemas.microsoft.com/office/drawing/2016/5/12/chartex" xmlns:cx7="http://schemas.microsoft.com/office/drawing/2016/5/13/chartex" xmlns:cx8="http://schemas.microsoft.com/office/drawing/2016/5/14/chartex" xmlns:mc="http://schemas.openxmlformats.org/markup-compatibility/2006" xmlns:aink="http://schemas.microsoft.com/office/drawing/2016/ink" xmlns:am3d="http://schemas.microsoft.com/office/drawing/2017/model3d" xmlns:o="urn:schemas-microsoft-com:office:office" xmlns:r="http://schemas.openxmlformats.org/officeDocument/2006/relationships" xmlns:m="http://schemas.openxmlformats.org/officeDocument/2006/math" xmlns:v="urn:schemas-microsoft-com:vml" xmlns:wp14="http://schemas.microsoft.com/office/word/2010/wordprocessingDrawing" xmlns:wp="http://schemas.openxmlformats.org/drawingml/2006/wordprocessingDrawing" xmlns:w10="urn:schemas-microsoft-com:office:word" xmlns:w="http://schemas.openxmlformats.org/wordprocessingml/2006/main" xmlns:w14="http://schemas.microsoft.com/office/word/2010/wordml" xmlns:w15="http://schemas.microsoft.com/office/word/2012/wordml" xmlns:w16cex="http://schemas.microsoft.com/office/word/2018/wordml/cex" xmlns:w16cid="http://schemas.microsoft.com/office/word/2016/wordml/cid" xmlns:w16="http://schemas.microsoft.com/office/word/2018/wordml" xmlns:w16se="http://schemas.microsoft.com/office/word/2015/wordml/symex" xmlns:wpg="http://schemas.microsoft.com/office/word/2010/wordprocessingGroup" xmlns:wpi="http://schemas.microsoft.com/office/word/2010/wordprocessingInk" xmlns:wne="http://schemas.microsoft.com/office/word/2006/wordml" xmlns:wps="http://schemas.microsoft.com/office/word/2010/wordprocessingShape" mc:Ignorable="w14 w15 w16se w16cid w16 w16cex wp14">
   <w:p/>
 </w:hdr>
 </file>
 
 <file path=word/header3.xml><?xml version="1.0" encoding="utf-8"?>
-<w:hdr xmlns:wpc="http://schemas.microsoft.com/office/word/2010/wordprocessingCanvas" xmlns:cx="http://schemas.microsoft.com/office/drawing/2014/chartex" xmlns:cx1="http://schemas.microsoft.com/office/drawing/2015/9/8/chartex" xmlns:cx2="http://schemas.microsoft.com/office/drawing/2015/10/21/chartex" xmlns:cx3="http://schemas.microsoft.com/office/drawing/2016/5/9/chartex" xmlns:cx4="http://schemas.microsoft.com/office/drawing/2016/5/10/chartex" xmlns:cx5="http://schemas.microsoft.com/office/drawing/2016/5/11/chartex" xmlns:cx6="http://schemas.microsoft.com/office/drawing/2016/5/12/chartex" xmlns:cx7="http://schemas.microsoft.com/office/drawing/2016/5/13/chartex" xmlns:cx8="http://schemas.microsoft.com/office/drawing/2016/5/14/chartex" xmlns:mc="http://schemas.openxmlformats.org/markup-compatibility/2006" xmlns:aink="http://schemas.microsoft.com/office/drawing/2016/ink" xmlns:am3d="http://schemas.microsoft.com/office/drawing/2017/model3d" xmlns:o="urn:schemas-microsoft-com:office:office" xmlns:r="http://schemas.openxmlformats.org/officeDocument/2006/relationships" xmlns:m="http://schemas.openxmlformats.org/officeDocument/2006/math" xmlns:v="urn:schemas-microsoft-com:vml" xmlns:wp14="http://schemas.microsoft.com/office/word/2010/wordprocessingDrawing" xmlns:wp="http://schemas.openxmlformats.org/drawingml/2006/wordprocessingDrawing" xmlns:w10="urn:schemas-microsoft-com:office:word" xmlns:w="http://schemas.openxmlformats.org/wordprocessingml/2006/main" xmlns:w14="http://schemas.microsoft.com/office/word/2010/wordml" xmlns:w15="http://schemas.microsoft.com/office/word/2012/wordml" xmlns:w16cex="http://schemas.microsoft.com/office/word/2018/wordml/cex" xmlns:w16cid="http://schemas.microsoft.com/office/word/2016/wordml/cid" xmlns:w16="http://schemas.microsoft.com/office/word/2018/wordml" xmlns:w16sdtdh="http://schemas.microsoft.com/office/word/2020/wordml/sdtdatahash" xmlns:w16se="http://schemas.microsoft.com/office/word/2015/wordml/symex" xmlns:wpg="http://schemas.microsoft.com/office/word/2010/wordprocessingGroup" xmlns:wpi="http://schemas.microsoft.com/office/word/2010/wordprocessingInk" xmlns:wne="http://schemas.microsoft.com/office/word/2006/wordml" xmlns:wps="http://schemas.microsoft.com/office/word/2010/wordprocessingShape" mc:Ignorable="w14 w15 w16se w16cid w16 w16cex w16sdtdh wp14">
+<w:hdr xmlns:wpc="http://schemas.microsoft.com/office/word/2010/wordprocessingCanvas" xmlns:cx="http://schemas.microsoft.com/office/drawing/2014/chartex" xmlns:cx1="http://schemas.microsoft.com/office/drawing/2015/9/8/chartex" xmlns:cx2="http://schemas.microsoft.com/office/drawing/2015/10/21/chartex" xmlns:cx3="http://schemas.microsoft.com/office/drawing/2016/5/9/chartex" xmlns:cx4="http://schemas.microsoft.com/office/drawing/2016/5/10/chartex" xmlns:cx5="http://schemas.microsoft.com/office/drawing/2016/5/11/chartex" xmlns:cx6="http://schemas.microsoft.com/office/drawing/2016/5/12/chartex" xmlns:cx7="http://schemas.microsoft.com/office/drawing/2016/5/13/chartex" xmlns:cx8="http://schemas.microsoft.com/office/drawing/2016/5/14/chartex" xmlns:mc="http://schemas.openxmlformats.org/markup-compatibility/2006" xmlns:aink="http://schemas.microsoft.com/office/drawing/2016/ink" xmlns:am3d="http://schemas.microsoft.com/office/drawing/2017/model3d" xmlns:o="urn:schemas-microsoft-com:office:office" xmlns:r="http://schemas.openxmlformats.org/officeDocument/2006/relationships" xmlns:m="http://schemas.openxmlformats.org/officeDocument/2006/math" xmlns:v="urn:schemas-microsoft-com:vml" xmlns:wp14="http://schemas.microsoft.com/office/word/2010/wordprocessingDrawing" xmlns:wp="http://schemas.openxmlformats.org/drawingml/2006/wordprocessingDrawing" xmlns:w10="urn:schemas-microsoft-com:office:word" xmlns:w="http://schemas.openxmlformats.org/wordprocessingml/2006/main" xmlns:w14="http://schemas.microsoft.com/office/word/2010/wordml" xmlns:w15="http://schemas.microsoft.com/office/word/2012/wordml" xmlns:w16cex="http://schemas.microsoft.com/office/word/2018/wordml/cex" xmlns:w16cid="http://schemas.microsoft.com/office/word/2016/wordml/cid" xmlns:w16="http://schemas.microsoft.com/office/word/2018/wordml" xmlns:w16se="http://schemas.microsoft.com/office/word/2015/wordml/symex" xmlns:wpg="http://schemas.microsoft.com/office/word/2010/wordprocessingGroup" xmlns:wpi="http://schemas.microsoft.com/office/word/2010/wordprocessingInk" xmlns:wne="http://schemas.microsoft.com/office/word/2006/wordml" xmlns:wps="http://schemas.microsoft.com/office/word/2010/wordprocessingShape" mc:Ignorable="w14 w15 w16se w16cid w16 w16cex wp14">
   <w:p>
     <w:pPr>
       <w:pBdr>
@@ -20566,7 +20084,7 @@
 </file>
 
 <file path=word/numbering.xml><?xml version="1.0" encoding="utf-8"?>
-<w:numbering xmlns:wpc="http://schemas.microsoft.com/office/word/2010/wordprocessingCanvas" xmlns:cx="http://schemas.microsoft.com/office/drawing/2014/chartex" xmlns:cx1="http://schemas.microsoft.com/office/drawing/2015/9/8/chartex" xmlns:cx2="http://schemas.microsoft.com/office/drawing/2015/10/21/chartex" xmlns:cx3="http://schemas.microsoft.com/office/drawing/2016/5/9/chartex" xmlns:cx4="http://schemas.microsoft.com/office/drawing/2016/5/10/chartex" xmlns:cx5="http://schemas.microsoft.com/office/drawing/2016/5/11/chartex" xmlns:cx6="http://schemas.microsoft.com/office/drawing/2016/5/12/chartex" xmlns:cx7="http://schemas.microsoft.com/office/drawing/2016/5/13/chartex" xmlns:cx8="http://schemas.microsoft.com/office/drawing/2016/5/14/chartex" xmlns:mc="http://schemas.openxmlformats.org/markup-compatibility/2006" xmlns:aink="http://schemas.microsoft.com/office/drawing/2016/ink" xmlns:am3d="http://schemas.microsoft.com/office/drawing/2017/model3d" xmlns:o="urn:schemas-microsoft-com:office:office" xmlns:r="http://schemas.openxmlformats.org/officeDocument/2006/relationships" xmlns:m="http://schemas.openxmlformats.org/officeDocument/2006/math" xmlns:v="urn:schemas-microsoft-com:vml" xmlns:wp14="http://schemas.microsoft.com/office/word/2010/wordprocessingDrawing" xmlns:wp="http://schemas.openxmlformats.org/drawingml/2006/wordprocessingDrawing" xmlns:w10="urn:schemas-microsoft-com:office:word" xmlns:w="http://schemas.openxmlformats.org/wordprocessingml/2006/main" xmlns:w14="http://schemas.microsoft.com/office/word/2010/wordml" xmlns:w15="http://schemas.microsoft.com/office/word/2012/wordml" xmlns:w16cex="http://schemas.microsoft.com/office/word/2018/wordml/cex" xmlns:w16cid="http://schemas.microsoft.com/office/word/2016/wordml/cid" xmlns:w16="http://schemas.microsoft.com/office/word/2018/wordml" xmlns:w16sdtdh="http://schemas.microsoft.com/office/word/2020/wordml/sdtdatahash" xmlns:w16se="http://schemas.microsoft.com/office/word/2015/wordml/symex" xmlns:wpg="http://schemas.microsoft.com/office/word/2010/wordprocessingGroup" xmlns:wpi="http://schemas.microsoft.com/office/word/2010/wordprocessingInk" xmlns:wne="http://schemas.microsoft.com/office/word/2006/wordml" xmlns:wps="http://schemas.microsoft.com/office/word/2010/wordprocessingShape" mc:Ignorable="w14 w15 w16se w16cid w16 w16cex w16sdtdh wp14">
+<w:numbering xmlns:wpc="http://schemas.microsoft.com/office/word/2010/wordprocessingCanvas" xmlns:cx="http://schemas.microsoft.com/office/drawing/2014/chartex" xmlns:cx1="http://schemas.microsoft.com/office/drawing/2015/9/8/chartex" xmlns:cx2="http://schemas.microsoft.com/office/drawing/2015/10/21/chartex" xmlns:cx3="http://schemas.microsoft.com/office/drawing/2016/5/9/chartex" xmlns:cx4="http://schemas.microsoft.com/office/drawing/2016/5/10/chartex" xmlns:cx5="http://schemas.microsoft.com/office/drawing/2016/5/11/chartex" xmlns:cx6="http://schemas.microsoft.com/office/drawing/2016/5/12/chartex" xmlns:cx7="http://schemas.microsoft.com/office/drawing/2016/5/13/chartex" xmlns:cx8="http://schemas.microsoft.com/office/drawing/2016/5/14/chartex" xmlns:mc="http://schemas.openxmlformats.org/markup-compatibility/2006" xmlns:aink="http://schemas.microsoft.com/office/drawing/2016/ink" xmlns:am3d="http://schemas.microsoft.com/office/drawing/2017/model3d" xmlns:o="urn:schemas-microsoft-com:office:office" xmlns:r="http://schemas.openxmlformats.org/officeDocument/2006/relationships" xmlns:m="http://schemas.openxmlformats.org/officeDocument/2006/math" xmlns:v="urn:schemas-microsoft-com:vml" xmlns:wp14="http://schemas.microsoft.com/office/word/2010/wordprocessingDrawing" xmlns:wp="http://schemas.openxmlformats.org/drawingml/2006/wordprocessingDrawing" xmlns:w10="urn:schemas-microsoft-com:office:word" xmlns:w="http://schemas.openxmlformats.org/wordprocessingml/2006/main" xmlns:w14="http://schemas.microsoft.com/office/word/2010/wordml" xmlns:w15="http://schemas.microsoft.com/office/word/2012/wordml" xmlns:w16cex="http://schemas.microsoft.com/office/word/2018/wordml/cex" xmlns:w16cid="http://schemas.microsoft.com/office/word/2016/wordml/cid" xmlns:w16="http://schemas.microsoft.com/office/word/2018/wordml" xmlns:w16se="http://schemas.microsoft.com/office/word/2015/wordml/symex" xmlns:wpg="http://schemas.microsoft.com/office/word/2010/wordprocessingGroup" xmlns:wpi="http://schemas.microsoft.com/office/word/2010/wordprocessingInk" xmlns:wne="http://schemas.microsoft.com/office/word/2006/wordml" xmlns:wps="http://schemas.microsoft.com/office/word/2010/wordprocessingShape" mc:Ignorable="w14 w15 w16se w16cid w16 w16cex wp14">
   <w:abstractNum w:abstractNumId="0" w15:restartNumberingAfterBreak="0">
     <w:nsid w:val="098E337E"/>
     <w:multiLevelType w:val="multilevel"/>
@@ -23690,7 +23208,7 @@
 </file>
 
 <file path=word/styles.xml><?xml version="1.0" encoding="utf-8"?>
-<w:styles xmlns:mc="http://schemas.openxmlformats.org/markup-compatibility/2006" xmlns:r="http://schemas.openxmlformats.org/officeDocument/2006/relationships" xmlns:w="http://schemas.openxmlformats.org/wordprocessingml/2006/main" xmlns:w14="http://schemas.microsoft.com/office/word/2010/wordml" xmlns:w15="http://schemas.microsoft.com/office/word/2012/wordml" xmlns:w16cex="http://schemas.microsoft.com/office/word/2018/wordml/cex" xmlns:w16cid="http://schemas.microsoft.com/office/word/2016/wordml/cid" xmlns:w16="http://schemas.microsoft.com/office/word/2018/wordml" xmlns:w16sdtdh="http://schemas.microsoft.com/office/word/2020/wordml/sdtdatahash" xmlns:w16se="http://schemas.microsoft.com/office/word/2015/wordml/symex" mc:Ignorable="w14 w15 w16se w16cid w16 w16cex w16sdtdh">
+<w:styles xmlns:mc="http://schemas.openxmlformats.org/markup-compatibility/2006" xmlns:r="http://schemas.openxmlformats.org/officeDocument/2006/relationships" xmlns:w="http://schemas.openxmlformats.org/wordprocessingml/2006/main" xmlns:w14="http://schemas.microsoft.com/office/word/2010/wordml" xmlns:w15="http://schemas.microsoft.com/office/word/2012/wordml" xmlns:w16cex="http://schemas.microsoft.com/office/word/2018/wordml/cex" xmlns:w16cid="http://schemas.microsoft.com/office/word/2016/wordml/cid" xmlns:w16="http://schemas.microsoft.com/office/word/2018/wordml" xmlns:w16se="http://schemas.microsoft.com/office/word/2015/wordml/symex" mc:Ignorable="w14 w15 w16se w16cid w16 w16cex">
   <w:docDefaults>
     <w:rPrDefault>
       <w:rPr>

--- a/Class2/CaseStudies/Case Study - GGCo - Business Plan.docx
+++ b/Class2/CaseStudies/Case Study - GGCo - Business Plan.docx
@@ -9877,7 +9877,13 @@
       <w:bookmarkStart w:id="42" w:name="_heading=h.65cvqy7ydcxi" w:colFirst="0" w:colLast="0"/>
       <w:bookmarkEnd w:id="42"/>
       <w:r>
-        <w:t>Professional indemnity</w:t>
+        <w:t>Professional inde</w:t>
+      </w:r>
+      <w:r>
+        <w:t>m</w:t>
+      </w:r>
+      <w:r>
+        <w:t>nity</w:t>
       </w:r>
     </w:p>
     <w:p>
@@ -11703,8 +11709,13 @@
         <w:sdtPr>
           <w:tag w:val="goog_rdk_28"/>
           <w:id w:val="1552572497"/>
+          <w:showingPlcHdr/>
         </w:sdtPr>
-        <w:sdtContent/>
+        <w:sdtContent>
+          <w:r>
+            <w:t xml:space="preserve">     </w:t>
+          </w:r>
+        </w:sdtContent>
       </w:sdt>
     </w:p>
     <w:p>

--- a/Class2/CaseStudies/Case Study - GGCo - Business Plan.docx
+++ b/Class2/CaseStudies/Case Study - GGCo - Business Plan.docx
@@ -8845,15 +8845,13 @@
             </w:pPr>
             <w:r>
               <w:lastRenderedPageBreak/>
-              <w:t xml:space="preserve">Advanced Diploma in Professional Game </w:t>
-            </w:r>
-            <w:proofErr w:type="gramStart"/>
-            <w:r>
-              <w:t>Development(</w:t>
-            </w:r>
-            <w:proofErr w:type="gramEnd"/>
-            <w:r>
-              <w:t>Programming)</w:t>
+              <w:t>Advanced Diploma in Professional Game Development</w:t>
+            </w:r>
+            <w:r>
+              <w:t xml:space="preserve"> </w:t>
+            </w:r>
+            <w:r>
+              <w:t>(Programming)</w:t>
             </w:r>
           </w:p>
         </w:tc>
@@ -8872,15 +8870,7 @@
             </w:pPr>
             <w:r>
               <w:lastRenderedPageBreak/>
-              <w:t xml:space="preserve">Designer, Chief Communications </w:t>
-            </w:r>
-            <w:proofErr w:type="gramStart"/>
-            <w:r>
-              <w:t>Officer ,</w:t>
-            </w:r>
-            <w:proofErr w:type="gramEnd"/>
-            <w:r>
-              <w:t xml:space="preserve"> Chief Executive Officer</w:t>
+              <w:t>Designer, Chief Communications Officer, Chief Executive Officer</w:t>
             </w:r>
           </w:p>
         </w:tc>

--- a/Class2/CaseStudies/Case Study - GGCo - Business Plan.docx
+++ b/Class2/CaseStudies/Case Study - GGCo - Business Plan.docx
@@ -6275,7 +6275,25 @@
                 <w:sz w:val="18"/>
                 <w:szCs w:val="18"/>
               </w:rPr>
-              <w:t>Vision statement</w:t>
+              <w:t>Vision statem</w:t>
+            </w:r>
+            <w:r>
+              <w:rPr>
+                <w:noProof/>
+                <w:color w:val="000000"/>
+                <w:sz w:val="18"/>
+                <w:szCs w:val="18"/>
+              </w:rPr>
+              <w:t>e</w:t>
+            </w:r>
+            <w:r>
+              <w:rPr>
+                <w:noProof/>
+                <w:color w:val="000000"/>
+                <w:sz w:val="18"/>
+                <w:szCs w:val="18"/>
+              </w:rPr>
+              <w:t>nt</w:t>
             </w:r>
           </w:hyperlink>
           <w:r>
@@ -15113,11 +15131,9 @@
         <w:br/>
         <w:t xml:space="preserve">Our well-rounded team has diverse range of experiences ranging from experience in the army and interstate living to </w:t>
       </w:r>
-      <w:proofErr w:type="spellStart"/>
-      <w:r>
-        <w:t>complicted</w:t>
-      </w:r>
-      <w:proofErr w:type="spellEnd"/>
+      <w:r>
+        <w:t>complicated</w:t>
+      </w:r>
       <w:r>
         <w:t xml:space="preserve"> and diverse family lives. This diversity makes our team well positioned to adapt to all manner of circumstances quickly and efficiently.</w:t>
       </w:r>
